--- a/launcher/src/main/assets/doc/网约车后视镜项目需求分析.docx
+++ b/launcher/src/main/assets/doc/网约车后视镜项目需求分析.docx
@@ -2875,72 +2875,51 @@
         <w:shd w:val="clear" w:color="auto" w:fill="FFFFFF"/>
         <w:spacing w:line="360" w:lineRule="atLeast"/>
         <w:rPr>
-          <w:rFonts w:ascii="Arial" w:eastAsia="宋体" w:hAnsi="Arial" w:cs="Arial"/>
-          <w:color w:val="333333"/>
-          <w:kern w:val="0"/>
-          <w:szCs w:val="24"/>
-        </w:rPr>
-      </w:pPr>
-      <w:proofErr w:type="gramStart"/>
-      <w:r>
-        <w:rPr>
-          <w:rFonts w:ascii="Arial" w:eastAsia="宋体" w:hAnsi="Arial" w:cs="Arial"/>
-          <w:color w:val="333333"/>
-          <w:kern w:val="0"/>
-          <w:szCs w:val="24"/>
-        </w:rPr>
-        <w:t>凯</w:t>
-      </w:r>
-      <w:proofErr w:type="gramEnd"/>
-      <w:r>
-        <w:rPr>
-          <w:rFonts w:ascii="Arial" w:eastAsia="宋体" w:hAnsi="Arial" w:cs="Arial"/>
-          <w:color w:val="333333"/>
-          <w:kern w:val="0"/>
-          <w:szCs w:val="24"/>
-        </w:rPr>
-        <w:t>立德主要还是用在车载，对于手机用户还是没高德跟百度做的好，再次</w:t>
-      </w:r>
-      <w:proofErr w:type="gramStart"/>
-      <w:r>
-        <w:rPr>
-          <w:rFonts w:ascii="Arial" w:eastAsia="宋体" w:hAnsi="Arial" w:cs="Arial"/>
-          <w:color w:val="333333"/>
-          <w:kern w:val="0"/>
-          <w:szCs w:val="24"/>
-        </w:rPr>
-        <w:t>凯</w:t>
-      </w:r>
-      <w:proofErr w:type="gramEnd"/>
-      <w:r>
-        <w:rPr>
-          <w:rFonts w:ascii="Arial" w:eastAsia="宋体" w:hAnsi="Arial" w:cs="Arial"/>
-          <w:color w:val="333333"/>
-          <w:kern w:val="0"/>
-          <w:szCs w:val="24"/>
-        </w:rPr>
-        <w:t>立德现在关注其他业务，对于地图更新也不太积极了。</w:t>
-      </w:r>
-    </w:p>
-    <w:p>
-      <w:pPr>
-        <w:rPr>
           <w:rFonts w:ascii="Arial" w:hAnsi="Arial" w:cs="Arial"/>
           <w:color w:val="333333"/>
           <w:shd w:val="clear" w:color="auto" w:fill="FFFFFF"/>
         </w:rPr>
       </w:pPr>
-    </w:p>
-    <w:p>
-      <w:pPr>
-        <w:widowControl/>
-        <w:jc w:val="left"/>
-        <w:rPr>
-          <w:rFonts w:ascii="Arial" w:hAnsi="Arial" w:cs="Arial"/>
+      <w:proofErr w:type="gramStart"/>
+      <w:r>
+        <w:rPr>
+          <w:rFonts w:ascii="Arial" w:eastAsia="宋体" w:hAnsi="Arial" w:cs="Arial"/>
           <w:color w:val="333333"/>
-          <w:shd w:val="clear" w:color="auto" w:fill="FFFFFF"/>
-        </w:rPr>
-      </w:pPr>
+          <w:kern w:val="0"/>
+          <w:szCs w:val="24"/>
+        </w:rPr>
+        <w:t>凯</w:t>
+      </w:r>
+      <w:proofErr w:type="gramEnd"/>
+      <w:r>
+        <w:rPr>
+          <w:rFonts w:ascii="Arial" w:eastAsia="宋体" w:hAnsi="Arial" w:cs="Arial"/>
+          <w:color w:val="333333"/>
+          <w:kern w:val="0"/>
+          <w:szCs w:val="24"/>
+        </w:rPr>
+        <w:t>立德主要还是用在车载，对于手机用户还是没高德跟百度做的好，再次</w:t>
+      </w:r>
+      <w:proofErr w:type="gramStart"/>
+      <w:r>
+        <w:rPr>
+          <w:rFonts w:ascii="Arial" w:eastAsia="宋体" w:hAnsi="Arial" w:cs="Arial"/>
+          <w:color w:val="333333"/>
+          <w:kern w:val="0"/>
+          <w:szCs w:val="24"/>
+        </w:rPr>
+        <w:t>凯</w:t>
+      </w:r>
+      <w:proofErr w:type="gramEnd"/>
+      <w:r>
+        <w:rPr>
+          <w:rFonts w:ascii="Arial" w:eastAsia="宋体" w:hAnsi="Arial" w:cs="Arial"/>
+          <w:color w:val="333333"/>
+          <w:kern w:val="0"/>
+          <w:szCs w:val="24"/>
+        </w:rPr>
+        <w:t>立德现在关注其他业务，对于地图更新也不太积极了。</w:t>
+      </w:r>
       <w:r>
         <w:rPr>
           <w:rFonts w:ascii="Arial" w:hAnsi="Arial" w:cs="Arial"/>
@@ -7865,11 +7844,6 @@
       </w:r>
     </w:p>
     <w:p>
-      <w:pPr>
-        <w:rPr>
-          <w:rFonts w:hint="eastAsia"/>
-        </w:rPr>
-      </w:pPr>
       <w:r>
         <w:rPr>
           <w:rFonts w:hint="eastAsia"/>
@@ -7889,13 +7863,7 @@
         <w:t>。</w:t>
       </w:r>
     </w:p>
-    <w:p>
-      <w:pPr>
-        <w:rPr>
-          <w:rFonts w:hint="eastAsia"/>
-        </w:rPr>
-      </w:pPr>
-    </w:p>
+    <w:p/>
     <w:p>
       <w:pPr>
         <w:pStyle w:val="2"/>
@@ -7945,13 +7913,7 @@
         <w:t>进行修改。</w:t>
       </w:r>
     </w:p>
-    <w:p>
-      <w:pPr>
-        <w:rPr>
-          <w:rFonts w:hint="eastAsia"/>
-        </w:rPr>
-      </w:pPr>
-    </w:p>
+    <w:p/>
     <w:p>
       <w:pPr>
         <w:pStyle w:val="2"/>
@@ -7962,29 +7924,2296 @@
         </w:rPr>
         <w:t>系统设置</w:t>
       </w:r>
-      <w:bookmarkStart w:id="4" w:name="_GoBack"/>
-      <w:bookmarkEnd w:id="4"/>
-    </w:p>
-    <w:p>
-      <w:r>
-        <w:rPr>
-          <w:rFonts w:hint="eastAsia"/>
-        </w:rPr>
-        <w:t>实现方案：</w:t>
-      </w:r>
-      <w:r>
-        <w:rPr>
-          <w:rFonts w:hint="eastAsia"/>
-        </w:rPr>
-        <w:t>结合原生系统设置开发独立应用实现满足系统设置需求。</w:t>
-      </w:r>
-    </w:p>
-    <w:p>
-      <w:pPr>
-        <w:rPr>
-          <w:rFonts w:hint="eastAsia"/>
-        </w:rPr>
-      </w:pPr>
+    </w:p>
+    <w:p>
+      <w:r>
+        <w:rPr>
+          <w:rFonts w:hint="eastAsia"/>
+        </w:rPr>
+        <w:t>实现方案：结合原生系统设置开发独立应用实现满足系统设置需求。</w:t>
+      </w:r>
+    </w:p>
+    <w:p/>
+    <w:p>
+      <w:pPr>
+        <w:pStyle w:val="1"/>
+      </w:pPr>
+      <w:r>
+        <w:rPr>
+          <w:rFonts w:hint="eastAsia"/>
+        </w:rPr>
+        <w:lastRenderedPageBreak/>
+        <w:t>项目</w:t>
+      </w:r>
+      <w:r>
+        <w:rPr>
+          <w:rFonts w:hint="eastAsia"/>
+        </w:rPr>
+        <w:t>规划</w:t>
+      </w:r>
+    </w:p>
+    <w:p/>
+    <w:p>
+      <w:pPr>
+        <w:pStyle w:val="2"/>
+      </w:pPr>
+      <w:r>
+        <w:rPr>
+          <w:rFonts w:hint="eastAsia"/>
+        </w:rPr>
+        <w:t>项目</w:t>
+      </w:r>
+      <w:r>
+        <w:rPr>
+          <w:rFonts w:hint="eastAsia"/>
+        </w:rPr>
+        <w:t>目标及</w:t>
+      </w:r>
+      <w:r>
+        <w:rPr>
+          <w:rFonts w:hint="eastAsia"/>
+        </w:rPr>
+        <w:t>计划</w:t>
+      </w:r>
+    </w:p>
+    <w:p/>
+    <w:tbl>
+      <w:tblPr>
+        <w:tblW w:w="8542" w:type="dxa"/>
+        <w:tblInd w:w="-10" w:type="dxa"/>
+        <w:tblLayout w:type="fixed"/>
+        <w:tblLook w:val="0000" w:firstRow="0" w:lastRow="0" w:firstColumn="0" w:lastColumn="0" w:noHBand="0" w:noVBand="0"/>
+      </w:tblPr>
+      <w:tblGrid>
+        <w:gridCol w:w="2057"/>
+        <w:gridCol w:w="3019"/>
+        <w:gridCol w:w="1560"/>
+        <w:gridCol w:w="1906"/>
+      </w:tblGrid>
+      <w:tr>
+        <w:trPr>
+          <w:trHeight w:val="416"/>
+        </w:trPr>
+        <w:tc>
+          <w:tcPr>
+            <w:tcW w:w="2057" w:type="dxa"/>
+            <w:tcBorders>
+              <w:top w:val="single" w:sz="4" w:space="0" w:color="000000"/>
+              <w:left w:val="single" w:sz="4" w:space="0" w:color="000000"/>
+              <w:bottom w:val="single" w:sz="4" w:space="0" w:color="000000"/>
+            </w:tcBorders>
+            <w:shd w:val="clear" w:color="auto" w:fill="E7E6E6"/>
+            <w:vAlign w:val="center"/>
+          </w:tcPr>
+          <w:p>
+            <w:pPr>
+              <w:jc w:val="center"/>
+            </w:pPr>
+            <w:r>
+              <w:rPr>
+                <w:rFonts w:ascii="微软雅黑" w:eastAsia="微软雅黑" w:hAnsi="微软雅黑" w:cs="微软雅黑" w:hint="eastAsia"/>
+                <w:b/>
+                <w:bCs/>
+              </w:rPr>
+              <w:t>项目名称</w:t>
+            </w:r>
+          </w:p>
+        </w:tc>
+        <w:tc>
+          <w:tcPr>
+            <w:tcW w:w="3019" w:type="dxa"/>
+            <w:tcBorders>
+              <w:top w:val="single" w:sz="4" w:space="0" w:color="000000"/>
+              <w:left w:val="single" w:sz="4" w:space="0" w:color="000000"/>
+              <w:bottom w:val="single" w:sz="4" w:space="0" w:color="000000"/>
+            </w:tcBorders>
+            <w:shd w:val="clear" w:color="auto" w:fill="FFFFFF"/>
+          </w:tcPr>
+          <w:p>
+            <w:proofErr w:type="gramStart"/>
+            <w:r>
+              <w:rPr>
+                <w:rFonts w:ascii="微软雅黑" w:eastAsia="微软雅黑" w:hAnsi="微软雅黑" w:cs="微软雅黑" w:hint="eastAsia"/>
+                <w:szCs w:val="21"/>
+              </w:rPr>
+              <w:t>网约车后视镜</w:t>
+            </w:r>
+            <w:proofErr w:type="gramEnd"/>
+          </w:p>
+        </w:tc>
+        <w:tc>
+          <w:tcPr>
+            <w:tcW w:w="1560" w:type="dxa"/>
+            <w:tcBorders>
+              <w:top w:val="single" w:sz="4" w:space="0" w:color="000000"/>
+              <w:left w:val="single" w:sz="4" w:space="0" w:color="000000"/>
+              <w:bottom w:val="single" w:sz="4" w:space="0" w:color="000000"/>
+            </w:tcBorders>
+            <w:shd w:val="clear" w:color="auto" w:fill="E7E6E6"/>
+            <w:vAlign w:val="center"/>
+          </w:tcPr>
+          <w:p>
+            <w:pPr>
+              <w:jc w:val="center"/>
+            </w:pPr>
+            <w:r>
+              <w:rPr>
+                <w:rFonts w:ascii="微软雅黑" w:eastAsia="微软雅黑" w:hAnsi="微软雅黑" w:cs="微软雅黑" w:hint="eastAsia"/>
+                <w:b/>
+                <w:bCs/>
+              </w:rPr>
+              <w:t>时间</w:t>
+            </w:r>
+          </w:p>
+        </w:tc>
+        <w:tc>
+          <w:tcPr>
+            <w:tcW w:w="1906" w:type="dxa"/>
+            <w:tcBorders>
+              <w:top w:val="single" w:sz="4" w:space="0" w:color="000000"/>
+              <w:left w:val="single" w:sz="4" w:space="0" w:color="000000"/>
+              <w:bottom w:val="single" w:sz="4" w:space="0" w:color="000000"/>
+              <w:right w:val="single" w:sz="4" w:space="0" w:color="000000"/>
+            </w:tcBorders>
+            <w:shd w:val="clear" w:color="auto" w:fill="FFFFFF"/>
+          </w:tcPr>
+          <w:p>
+            <w:r>
+              <w:rPr>
+                <w:rFonts w:ascii="微软雅黑" w:eastAsia="微软雅黑" w:hAnsi="微软雅黑" w:cs="微软雅黑" w:hint="eastAsia"/>
+                <w:szCs w:val="21"/>
+              </w:rPr>
+              <w:t>2019.6.23</w:t>
+            </w:r>
+          </w:p>
+        </w:tc>
+      </w:tr>
+      <w:tr>
+        <w:trPr>
+          <w:trHeight w:val="348"/>
+        </w:trPr>
+        <w:tc>
+          <w:tcPr>
+            <w:tcW w:w="2057" w:type="dxa"/>
+            <w:tcBorders>
+              <w:top w:val="single" w:sz="4" w:space="0" w:color="000000"/>
+              <w:left w:val="single" w:sz="4" w:space="0" w:color="000000"/>
+              <w:bottom w:val="single" w:sz="4" w:space="0" w:color="000000"/>
+            </w:tcBorders>
+            <w:shd w:val="clear" w:color="auto" w:fill="E7E6E6"/>
+            <w:vAlign w:val="center"/>
+          </w:tcPr>
+          <w:p>
+            <w:pPr>
+              <w:jc w:val="center"/>
+            </w:pPr>
+            <w:r>
+              <w:rPr>
+                <w:rFonts w:ascii="微软雅黑" w:eastAsia="微软雅黑" w:hAnsi="微软雅黑" w:cs="微软雅黑" w:hint="eastAsia"/>
+                <w:b/>
+                <w:bCs/>
+              </w:rPr>
+              <w:t>需求来源</w:t>
+            </w:r>
+          </w:p>
+        </w:tc>
+        <w:tc>
+          <w:tcPr>
+            <w:tcW w:w="3019" w:type="dxa"/>
+            <w:tcBorders>
+              <w:top w:val="single" w:sz="4" w:space="0" w:color="000000"/>
+              <w:left w:val="single" w:sz="4" w:space="0" w:color="000000"/>
+              <w:bottom w:val="single" w:sz="4" w:space="0" w:color="000000"/>
+            </w:tcBorders>
+            <w:shd w:val="clear" w:color="auto" w:fill="auto"/>
+          </w:tcPr>
+          <w:p>
+            <w:r>
+              <w:rPr>
+                <w:rFonts w:ascii="微软雅黑" w:eastAsia="微软雅黑" w:hAnsi="微软雅黑" w:cs="微软雅黑" w:hint="eastAsia"/>
+                <w:szCs w:val="21"/>
+              </w:rPr>
+              <w:t>公司运营需要</w:t>
+            </w:r>
+          </w:p>
+        </w:tc>
+        <w:tc>
+          <w:tcPr>
+            <w:tcW w:w="1560" w:type="dxa"/>
+            <w:tcBorders>
+              <w:top w:val="single" w:sz="4" w:space="0" w:color="000000"/>
+              <w:left w:val="single" w:sz="4" w:space="0" w:color="000000"/>
+              <w:bottom w:val="single" w:sz="4" w:space="0" w:color="000000"/>
+            </w:tcBorders>
+            <w:shd w:val="clear" w:color="auto" w:fill="E7E6E6"/>
+            <w:vAlign w:val="center"/>
+          </w:tcPr>
+          <w:p>
+            <w:pPr>
+              <w:jc w:val="center"/>
+            </w:pPr>
+            <w:r>
+              <w:rPr>
+                <w:rFonts w:ascii="微软雅黑" w:eastAsia="微软雅黑" w:hAnsi="微软雅黑" w:cs="微软雅黑" w:hint="eastAsia"/>
+                <w:b/>
+                <w:bCs/>
+              </w:rPr>
+              <w:t>所属部门</w:t>
+            </w:r>
+          </w:p>
+        </w:tc>
+        <w:tc>
+          <w:tcPr>
+            <w:tcW w:w="1906" w:type="dxa"/>
+            <w:tcBorders>
+              <w:top w:val="single" w:sz="4" w:space="0" w:color="000000"/>
+              <w:left w:val="single" w:sz="4" w:space="0" w:color="000000"/>
+              <w:bottom w:val="single" w:sz="4" w:space="0" w:color="000000"/>
+              <w:right w:val="single" w:sz="4" w:space="0" w:color="000000"/>
+            </w:tcBorders>
+            <w:shd w:val="clear" w:color="auto" w:fill="auto"/>
+          </w:tcPr>
+          <w:p>
+            <w:r>
+              <w:rPr>
+                <w:rFonts w:ascii="微软雅黑" w:eastAsia="微软雅黑" w:hAnsi="微软雅黑" w:cs="微软雅黑" w:hint="eastAsia"/>
+                <w:szCs w:val="21"/>
+              </w:rPr>
+              <w:t>车载</w:t>
+            </w:r>
+            <w:proofErr w:type="gramStart"/>
+            <w:r>
+              <w:rPr>
+                <w:rFonts w:ascii="微软雅黑" w:eastAsia="微软雅黑" w:hAnsi="微软雅黑" w:cs="微软雅黑" w:hint="eastAsia"/>
+                <w:szCs w:val="21"/>
+              </w:rPr>
+              <w:t>导航部</w:t>
+            </w:r>
+            <w:proofErr w:type="gramEnd"/>
+          </w:p>
+        </w:tc>
+      </w:tr>
+      <w:tr>
+        <w:trPr>
+          <w:trHeight w:val="1639"/>
+        </w:trPr>
+        <w:tc>
+          <w:tcPr>
+            <w:tcW w:w="2057" w:type="dxa"/>
+            <w:tcBorders>
+              <w:top w:val="single" w:sz="4" w:space="0" w:color="000000"/>
+              <w:left w:val="single" w:sz="4" w:space="0" w:color="000000"/>
+              <w:bottom w:val="single" w:sz="4" w:space="0" w:color="000000"/>
+            </w:tcBorders>
+            <w:shd w:val="clear" w:color="auto" w:fill="E7E6E6"/>
+            <w:vAlign w:val="center"/>
+          </w:tcPr>
+          <w:p>
+            <w:pPr>
+              <w:jc w:val="center"/>
+            </w:pPr>
+            <w:r>
+              <w:rPr>
+                <w:rFonts w:ascii="微软雅黑" w:eastAsia="微软雅黑" w:hAnsi="微软雅黑" w:cs="微软雅黑" w:hint="eastAsia"/>
+                <w:b/>
+                <w:bCs/>
+              </w:rPr>
+              <w:t>项目目标</w:t>
+            </w:r>
+          </w:p>
+        </w:tc>
+        <w:tc>
+          <w:tcPr>
+            <w:tcW w:w="6485" w:type="dxa"/>
+            <w:gridSpan w:val="3"/>
+            <w:tcBorders>
+              <w:top w:val="single" w:sz="4" w:space="0" w:color="000000"/>
+              <w:left w:val="single" w:sz="4" w:space="0" w:color="000000"/>
+              <w:bottom w:val="single" w:sz="4" w:space="0" w:color="000000"/>
+              <w:right w:val="single" w:sz="4" w:space="0" w:color="000000"/>
+            </w:tcBorders>
+            <w:shd w:val="clear" w:color="auto" w:fill="auto"/>
+          </w:tcPr>
+          <w:p>
+            <w:r>
+              <w:rPr>
+                <w:rFonts w:ascii="微软雅黑" w:eastAsia="微软雅黑" w:hAnsi="微软雅黑" w:cs="微软雅黑" w:hint="eastAsia"/>
+                <w:sz w:val="13"/>
+                <w:szCs w:val="13"/>
+              </w:rPr>
+              <w:t xml:space="preserve"> </w:t>
+            </w:r>
+            <w:r>
+              <w:rPr>
+                <w:rFonts w:hint="eastAsia"/>
+              </w:rPr>
+              <w:t>要交付的系统包含三部分内容：</w:t>
+            </w:r>
+          </w:p>
+          <w:p>
+            <w:pPr>
+              <w:numPr>
+                <w:ilvl w:val="0"/>
+                <w:numId w:val="24"/>
+              </w:numPr>
+              <w:suppressAutoHyphens/>
+              <w:rPr>
+                <w:sz w:val="18"/>
+                <w:szCs w:val="18"/>
+              </w:rPr>
+            </w:pPr>
+            <w:r>
+              <w:rPr>
+                <w:rFonts w:ascii="微软雅黑" w:eastAsia="微软雅黑" w:hAnsi="微软雅黑" w:cs="微软雅黑" w:hint="eastAsia"/>
+                <w:sz w:val="18"/>
+                <w:szCs w:val="18"/>
+              </w:rPr>
+              <w:t>ROM系统，包含提供软件所需功能的硬件设备。</w:t>
+            </w:r>
+          </w:p>
+          <w:p>
+            <w:pPr>
+              <w:numPr>
+                <w:ilvl w:val="0"/>
+                <w:numId w:val="24"/>
+              </w:numPr>
+              <w:suppressAutoHyphens/>
+              <w:rPr>
+                <w:sz w:val="18"/>
+                <w:szCs w:val="18"/>
+              </w:rPr>
+            </w:pPr>
+            <w:r>
+              <w:rPr>
+                <w:rFonts w:ascii="微软雅黑" w:eastAsia="微软雅黑" w:hAnsi="微软雅黑" w:cs="微软雅黑" w:hint="eastAsia"/>
+                <w:sz w:val="18"/>
+                <w:szCs w:val="18"/>
+              </w:rPr>
+              <w:t>按需求集成所有软件功能的A</w:t>
+            </w:r>
+            <w:r>
+              <w:rPr>
+                <w:rFonts w:ascii="微软雅黑" w:eastAsia="微软雅黑" w:hAnsi="微软雅黑" w:cs="微软雅黑"/>
+                <w:sz w:val="18"/>
+                <w:szCs w:val="18"/>
+              </w:rPr>
+              <w:t>ndroid OS</w:t>
+            </w:r>
+            <w:r>
+              <w:rPr>
+                <w:rFonts w:ascii="微软雅黑" w:eastAsia="微软雅黑" w:hAnsi="微软雅黑" w:cs="微软雅黑" w:hint="eastAsia"/>
+                <w:sz w:val="18"/>
+                <w:szCs w:val="18"/>
+              </w:rPr>
+              <w:t>系统。</w:t>
+            </w:r>
+          </w:p>
+          <w:p>
+            <w:pPr>
+              <w:numPr>
+                <w:ilvl w:val="0"/>
+                <w:numId w:val="24"/>
+              </w:numPr>
+              <w:suppressAutoHyphens/>
+              <w:rPr>
+                <w:sz w:val="18"/>
+                <w:szCs w:val="18"/>
+              </w:rPr>
+            </w:pPr>
+            <w:r>
+              <w:rPr>
+                <w:rFonts w:ascii="微软雅黑" w:eastAsia="微软雅黑" w:hAnsi="微软雅黑" w:cs="微软雅黑" w:hint="eastAsia"/>
+                <w:sz w:val="18"/>
+                <w:szCs w:val="18"/>
+              </w:rPr>
+              <w:t>按需求所开发的后台服务或对接第三方平台所需提交内容。</w:t>
+            </w:r>
+          </w:p>
+          <w:p>
+            <w:pPr>
+              <w:ind w:firstLine="210"/>
+              <w:rPr>
+                <w:rFonts w:ascii="微软雅黑" w:eastAsia="微软雅黑" w:hAnsi="微软雅黑" w:cs="微软雅黑"/>
+                <w:sz w:val="13"/>
+                <w:szCs w:val="13"/>
+              </w:rPr>
+            </w:pPr>
+          </w:p>
+          <w:p>
+            <w:pPr>
+              <w:ind w:firstLine="210"/>
+              <w:rPr>
+                <w:rFonts w:ascii="微软雅黑" w:eastAsia="微软雅黑" w:hAnsi="微软雅黑" w:cs="微软雅黑"/>
+                <w:sz w:val="13"/>
+                <w:szCs w:val="13"/>
+              </w:rPr>
+            </w:pPr>
+            <w:r>
+              <w:rPr>
+                <w:rFonts w:hint="eastAsia"/>
+              </w:rPr>
+              <w:t>项目关键里程：</w:t>
+            </w:r>
+          </w:p>
+          <w:p>
+            <w:pPr>
+              <w:ind w:left="420"/>
+              <w:rPr>
+                <w:rFonts w:ascii="微软雅黑" w:eastAsia="微软雅黑" w:hAnsi="微软雅黑" w:cs="微软雅黑"/>
+                <w:sz w:val="13"/>
+                <w:szCs w:val="13"/>
+              </w:rPr>
+            </w:pPr>
+            <w:r>
+              <w:rPr>
+                <w:noProof/>
+              </w:rPr>
+              <w:drawing>
+                <wp:inline distT="0" distB="0" distL="0" distR="0">
+                  <wp:extent cx="3701226" cy="2582265"/>
+                  <wp:effectExtent l="0" t="0" r="0" b="0"/>
+                  <wp:docPr id="16" name="图片 16"/>
+                  <wp:cNvGraphicFramePr>
+                    <a:graphicFrameLocks xmlns:a="http://schemas.openxmlformats.org/drawingml/2006/main" noChangeAspect="1"/>
+                  </wp:cNvGraphicFramePr>
+                  <a:graphic xmlns:a="http://schemas.openxmlformats.org/drawingml/2006/main">
+                    <a:graphicData uri="http://schemas.openxmlformats.org/drawingml/2006/picture">
+                      <pic:pic xmlns:pic="http://schemas.openxmlformats.org/drawingml/2006/picture">
+                        <pic:nvPicPr>
+                          <pic:cNvPr id="0" name="图片 1"/>
+                          <pic:cNvPicPr>
+                            <a:picLocks noChangeAspect="1" noChangeArrowheads="1"/>
+                          </pic:cNvPicPr>
+                        </pic:nvPicPr>
+                        <pic:blipFill>
+                          <a:blip r:embed="rId38">
+                            <a:extLst>
+                              <a:ext uri="{28A0092B-C50C-407E-A947-70E740481C1C}">
+                                <a14:useLocalDpi xmlns:a14="http://schemas.microsoft.com/office/drawing/2010/main" val="0"/>
+                              </a:ext>
+                            </a:extLst>
+                          </a:blip>
+                          <a:srcRect/>
+                          <a:stretch>
+                            <a:fillRect/>
+                          </a:stretch>
+                        </pic:blipFill>
+                        <pic:spPr bwMode="auto">
+                          <a:xfrm>
+                            <a:off x="0" y="0"/>
+                            <a:ext cx="3704687" cy="2584679"/>
+                          </a:xfrm>
+                          <a:prstGeom prst="rect">
+                            <a:avLst/>
+                          </a:prstGeom>
+                          <a:noFill/>
+                          <a:ln>
+                            <a:noFill/>
+                          </a:ln>
+                        </pic:spPr>
+                      </pic:pic>
+                    </a:graphicData>
+                  </a:graphic>
+                </wp:inline>
+              </w:drawing>
+            </w:r>
+          </w:p>
+        </w:tc>
+        <w:bookmarkStart w:id="4" w:name="_GoBack"/>
+        <w:bookmarkEnd w:id="4"/>
+      </w:tr>
+      <w:tr>
+        <w:trPr>
+          <w:trHeight w:val="4835"/>
+        </w:trPr>
+        <w:tc>
+          <w:tcPr>
+            <w:tcW w:w="2057" w:type="dxa"/>
+            <w:tcBorders>
+              <w:top w:val="single" w:sz="4" w:space="0" w:color="000000"/>
+              <w:left w:val="single" w:sz="4" w:space="0" w:color="000000"/>
+              <w:bottom w:val="single" w:sz="4" w:space="0" w:color="000000"/>
+            </w:tcBorders>
+            <w:shd w:val="clear" w:color="auto" w:fill="E7E6E6"/>
+            <w:vAlign w:val="center"/>
+          </w:tcPr>
+          <w:p>
+            <w:pPr>
+              <w:jc w:val="center"/>
+            </w:pPr>
+            <w:r>
+              <w:rPr>
+                <w:rFonts w:ascii="微软雅黑" w:eastAsia="微软雅黑" w:hAnsi="微软雅黑" w:cs="微软雅黑" w:hint="eastAsia"/>
+                <w:b/>
+                <w:bCs/>
+              </w:rPr>
+              <w:lastRenderedPageBreak/>
+              <w:t>项目计划</w:t>
+            </w:r>
+          </w:p>
+        </w:tc>
+        <w:tc>
+          <w:tcPr>
+            <w:tcW w:w="6485" w:type="dxa"/>
+            <w:gridSpan w:val="3"/>
+            <w:tcBorders>
+              <w:top w:val="single" w:sz="4" w:space="0" w:color="000000"/>
+              <w:left w:val="single" w:sz="4" w:space="0" w:color="000000"/>
+              <w:bottom w:val="single" w:sz="4" w:space="0" w:color="000000"/>
+              <w:right w:val="single" w:sz="4" w:space="0" w:color="000000"/>
+            </w:tcBorders>
+            <w:shd w:val="clear" w:color="auto" w:fill="auto"/>
+          </w:tcPr>
+          <w:p>
+            <w:r>
+              <w:rPr>
+                <w:rFonts w:hint="eastAsia"/>
+              </w:rPr>
+              <w:t>项目分五个阶段：</w:t>
+            </w:r>
+          </w:p>
+          <w:p>
+            <w:pPr>
+              <w:numPr>
+                <w:ilvl w:val="0"/>
+                <w:numId w:val="23"/>
+              </w:numPr>
+              <w:suppressAutoHyphens/>
+            </w:pPr>
+            <w:r>
+              <w:rPr>
+                <w:rFonts w:hint="eastAsia"/>
+              </w:rPr>
+              <w:t>项目启动</w:t>
+            </w:r>
+          </w:p>
+          <w:p>
+            <w:pPr>
+              <w:ind w:left="420"/>
+            </w:pPr>
+            <w:r>
+              <w:rPr>
+                <w:sz w:val="18"/>
+                <w:szCs w:val="18"/>
+              </w:rPr>
+              <w:t>工作重点</w:t>
+            </w:r>
+            <w:r>
+              <w:rPr>
+                <w:rFonts w:hint="eastAsia"/>
+                <w:sz w:val="18"/>
+                <w:szCs w:val="18"/>
+              </w:rPr>
+              <w:t>：明确项目范围，梳理项目目标，定义项目需求，评估项目投入</w:t>
+            </w:r>
+          </w:p>
+          <w:p>
+            <w:pPr>
+              <w:ind w:left="420"/>
+            </w:pPr>
+            <w:r>
+              <w:rPr>
+                <w:sz w:val="18"/>
+                <w:szCs w:val="18"/>
+              </w:rPr>
+              <w:t>人力需求</w:t>
+            </w:r>
+            <w:r>
+              <w:rPr>
+                <w:rFonts w:hint="eastAsia"/>
+                <w:sz w:val="18"/>
+                <w:szCs w:val="18"/>
+              </w:rPr>
+              <w:t>：</w:t>
+            </w:r>
+            <w:r>
+              <w:t xml:space="preserve"> </w:t>
+            </w:r>
+          </w:p>
+          <w:p>
+            <w:pPr>
+              <w:ind w:left="420"/>
+            </w:pPr>
+            <w:r>
+              <w:rPr>
+                <w:sz w:val="18"/>
+                <w:szCs w:val="18"/>
+              </w:rPr>
+              <w:t>时间计划</w:t>
+            </w:r>
+            <w:r>
+              <w:rPr>
+                <w:rFonts w:hint="eastAsia"/>
+                <w:sz w:val="18"/>
+                <w:szCs w:val="18"/>
+              </w:rPr>
+              <w:t>：</w:t>
+            </w:r>
+            <w:r>
+              <w:t xml:space="preserve"> </w:t>
+            </w:r>
+          </w:p>
+          <w:p>
+            <w:pPr>
+              <w:ind w:left="420"/>
+            </w:pPr>
+            <w:r>
+              <w:rPr>
+                <w:sz w:val="18"/>
+                <w:szCs w:val="18"/>
+              </w:rPr>
+              <w:t>阶段成果</w:t>
+            </w:r>
+            <w:r>
+              <w:rPr>
+                <w:rFonts w:hint="eastAsia"/>
+                <w:sz w:val="18"/>
+                <w:szCs w:val="18"/>
+              </w:rPr>
+              <w:t>：确定项目硬件、软件需求，评估人力物力所需投入。</w:t>
+            </w:r>
+          </w:p>
+          <w:p>
+            <w:pPr>
+              <w:ind w:left="420"/>
+            </w:pPr>
+            <w:r>
+              <w:rPr>
+                <w:rFonts w:hint="eastAsia"/>
+                <w:sz w:val="18"/>
+                <w:szCs w:val="18"/>
+              </w:rPr>
+              <w:t>开发方式：采用迭代开发和并行开发思路，先做基础核心模块，各模块开发流程重复</w:t>
+            </w:r>
+            <w:r>
+              <w:rPr>
+                <w:rFonts w:eastAsia="Calibri" w:cs="Calibri" w:hint="eastAsia"/>
+                <w:sz w:val="18"/>
+                <w:szCs w:val="18"/>
+              </w:rPr>
+              <w:t>“</w:t>
+            </w:r>
+            <w:r>
+              <w:rPr>
+                <w:rFonts w:hint="eastAsia"/>
+                <w:sz w:val="18"/>
+                <w:szCs w:val="18"/>
+              </w:rPr>
+              <w:t>项目规划</w:t>
+            </w:r>
+            <w:r>
+              <w:rPr>
+                <w:rFonts w:eastAsia="Calibri" w:cs="Calibri" w:hint="eastAsia"/>
+                <w:sz w:val="18"/>
+                <w:szCs w:val="18"/>
+              </w:rPr>
+              <w:t>”</w:t>
+            </w:r>
+            <w:r>
+              <w:rPr>
+                <w:rFonts w:hint="eastAsia"/>
+                <w:sz w:val="18"/>
+                <w:szCs w:val="18"/>
+              </w:rPr>
+              <w:t>、</w:t>
+            </w:r>
+            <w:r>
+              <w:rPr>
+                <w:rFonts w:eastAsia="Calibri" w:cs="Calibri" w:hint="eastAsia"/>
+                <w:sz w:val="18"/>
+                <w:szCs w:val="18"/>
+              </w:rPr>
+              <w:t>“</w:t>
+            </w:r>
+            <w:r>
+              <w:rPr>
+                <w:rFonts w:hint="eastAsia"/>
+                <w:sz w:val="18"/>
+                <w:szCs w:val="18"/>
+              </w:rPr>
+              <w:t>项目实施</w:t>
+            </w:r>
+            <w:r>
+              <w:rPr>
+                <w:rFonts w:eastAsia="Calibri" w:cs="Calibri" w:hint="eastAsia"/>
+                <w:sz w:val="18"/>
+                <w:szCs w:val="18"/>
+              </w:rPr>
+              <w:t>”</w:t>
+            </w:r>
+            <w:r>
+              <w:rPr>
+                <w:rFonts w:hint="eastAsia"/>
+                <w:sz w:val="18"/>
+                <w:szCs w:val="18"/>
+              </w:rPr>
+              <w:t>两个阶段。</w:t>
+            </w:r>
+          </w:p>
+          <w:p>
+            <w:pPr>
+              <w:ind w:left="420"/>
+              <w:rPr>
+                <w:sz w:val="18"/>
+                <w:szCs w:val="18"/>
+              </w:rPr>
+            </w:pPr>
+          </w:p>
+          <w:p>
+            <w:pPr>
+              <w:numPr>
+                <w:ilvl w:val="0"/>
+                <w:numId w:val="23"/>
+              </w:numPr>
+              <w:suppressAutoHyphens/>
+            </w:pPr>
+            <w:r>
+              <w:t>项目规划</w:t>
+            </w:r>
+          </w:p>
+          <w:p>
+            <w:pPr>
+              <w:ind w:left="420"/>
+            </w:pPr>
+            <w:r>
+              <w:rPr>
+                <w:sz w:val="18"/>
+                <w:szCs w:val="18"/>
+              </w:rPr>
+              <w:t>工作重点</w:t>
+            </w:r>
+            <w:r>
+              <w:rPr>
+                <w:rFonts w:hint="eastAsia"/>
+                <w:sz w:val="18"/>
+                <w:szCs w:val="18"/>
+              </w:rPr>
+              <w:t>：制定项目计划，整理各模块需求功能点，评审</w:t>
+            </w:r>
+          </w:p>
+          <w:p>
+            <w:pPr>
+              <w:ind w:left="420"/>
+            </w:pPr>
+            <w:r>
+              <w:rPr>
+                <w:sz w:val="18"/>
+                <w:szCs w:val="18"/>
+              </w:rPr>
+              <w:t>人力需求</w:t>
+            </w:r>
+            <w:r>
+              <w:rPr>
+                <w:rFonts w:hint="eastAsia"/>
+                <w:sz w:val="18"/>
+                <w:szCs w:val="18"/>
+              </w:rPr>
+              <w:t>：</w:t>
+            </w:r>
+            <w:r>
+              <w:t xml:space="preserve"> </w:t>
+            </w:r>
+          </w:p>
+          <w:p>
+            <w:pPr>
+              <w:ind w:left="420"/>
+            </w:pPr>
+            <w:r>
+              <w:rPr>
+                <w:sz w:val="18"/>
+                <w:szCs w:val="18"/>
+              </w:rPr>
+              <w:t>时间计划</w:t>
+            </w:r>
+            <w:r>
+              <w:rPr>
+                <w:rFonts w:hint="eastAsia"/>
+                <w:sz w:val="18"/>
+                <w:szCs w:val="18"/>
+              </w:rPr>
+              <w:t>：</w:t>
+            </w:r>
+            <w:r>
+              <w:t xml:space="preserve"> </w:t>
+            </w:r>
+          </w:p>
+          <w:p>
+            <w:pPr>
+              <w:ind w:left="420"/>
+            </w:pPr>
+            <w:r>
+              <w:rPr>
+                <w:sz w:val="18"/>
+                <w:szCs w:val="18"/>
+              </w:rPr>
+              <w:t>阶段成果</w:t>
+            </w:r>
+            <w:r>
+              <w:rPr>
+                <w:rFonts w:hint="eastAsia"/>
+                <w:sz w:val="18"/>
+                <w:szCs w:val="18"/>
+              </w:rPr>
+              <w:t>：软件需求，软件开发计划，硬件</w:t>
+            </w:r>
+            <w:r>
+              <w:rPr>
+                <w:sz w:val="18"/>
+                <w:szCs w:val="18"/>
+              </w:rPr>
+              <w:t>需求和</w:t>
+            </w:r>
+            <w:r>
+              <w:rPr>
+                <w:rFonts w:hint="eastAsia"/>
+                <w:sz w:val="18"/>
+                <w:szCs w:val="18"/>
+              </w:rPr>
+              <w:t>硬件</w:t>
+            </w:r>
+            <w:r>
+              <w:rPr>
+                <w:sz w:val="18"/>
+                <w:szCs w:val="18"/>
+              </w:rPr>
+              <w:t>开发计划</w:t>
+            </w:r>
+            <w:r>
+              <w:rPr>
+                <w:rFonts w:hint="eastAsia"/>
+                <w:sz w:val="18"/>
+                <w:szCs w:val="18"/>
+              </w:rPr>
+              <w:t>.</w:t>
+            </w:r>
+          </w:p>
+          <w:p>
+            <w:pPr>
+              <w:ind w:left="420"/>
+              <w:rPr>
+                <w:sz w:val="18"/>
+                <w:szCs w:val="18"/>
+              </w:rPr>
+            </w:pPr>
+          </w:p>
+          <w:p>
+            <w:pPr>
+              <w:numPr>
+                <w:ilvl w:val="0"/>
+                <w:numId w:val="23"/>
+              </w:numPr>
+              <w:suppressAutoHyphens/>
+            </w:pPr>
+            <w:r>
+              <w:t>项目实施</w:t>
+            </w:r>
+          </w:p>
+          <w:p>
+            <w:pPr>
+              <w:ind w:left="420"/>
+            </w:pPr>
+            <w:r>
+              <w:rPr>
+                <w:sz w:val="18"/>
+                <w:szCs w:val="18"/>
+              </w:rPr>
+              <w:t>工作重点</w:t>
+            </w:r>
+            <w:r>
+              <w:rPr>
+                <w:rFonts w:hint="eastAsia"/>
+                <w:sz w:val="18"/>
+                <w:szCs w:val="18"/>
+              </w:rPr>
+              <w:t>：输出关键模块设计，接口文档，代码编写与调试，测试用例与验收方案、测试执行、产品说明，评审</w:t>
+            </w:r>
+          </w:p>
+          <w:p>
+            <w:pPr>
+              <w:ind w:left="420"/>
+            </w:pPr>
+            <w:r>
+              <w:rPr>
+                <w:sz w:val="18"/>
+                <w:szCs w:val="18"/>
+              </w:rPr>
+              <w:t>人力需求</w:t>
+            </w:r>
+          </w:p>
+          <w:p>
+            <w:pPr>
+              <w:ind w:left="420"/>
+            </w:pPr>
+            <w:r>
+              <w:rPr>
+                <w:sz w:val="18"/>
+                <w:szCs w:val="18"/>
+              </w:rPr>
+              <w:t>时间计划</w:t>
+            </w:r>
+            <w:r>
+              <w:rPr>
+                <w:rFonts w:hint="eastAsia"/>
+                <w:sz w:val="18"/>
+                <w:szCs w:val="18"/>
+              </w:rPr>
+              <w:t>：</w:t>
+            </w:r>
+            <w:r>
+              <w:t xml:space="preserve"> </w:t>
+            </w:r>
+          </w:p>
+          <w:p>
+            <w:pPr>
+              <w:ind w:left="420"/>
+            </w:pPr>
+            <w:r>
+              <w:rPr>
+                <w:sz w:val="18"/>
+                <w:szCs w:val="18"/>
+              </w:rPr>
+              <w:t>阶段成果</w:t>
+            </w:r>
+            <w:r>
+              <w:rPr>
+                <w:rFonts w:hint="eastAsia"/>
+                <w:sz w:val="18"/>
+                <w:szCs w:val="18"/>
+              </w:rPr>
+              <w:t>：可用的软硬件系统，设计文档，代码，测试用例，测试报告</w:t>
+            </w:r>
+          </w:p>
+          <w:p>
+            <w:pPr>
+              <w:ind w:left="420"/>
+              <w:rPr>
+                <w:sz w:val="18"/>
+                <w:szCs w:val="18"/>
+              </w:rPr>
+            </w:pPr>
+          </w:p>
+          <w:p>
+            <w:pPr>
+              <w:numPr>
+                <w:ilvl w:val="0"/>
+                <w:numId w:val="23"/>
+              </w:numPr>
+              <w:suppressAutoHyphens/>
+            </w:pPr>
+            <w:r>
+              <w:t>验收</w:t>
+            </w:r>
+            <w:r>
+              <w:rPr>
+                <w:rFonts w:hint="eastAsia"/>
+              </w:rPr>
+              <w:t>发布</w:t>
+            </w:r>
+          </w:p>
+          <w:p>
+            <w:pPr>
+              <w:ind w:left="420"/>
+            </w:pPr>
+            <w:r>
+              <w:rPr>
+                <w:sz w:val="18"/>
+                <w:szCs w:val="18"/>
+              </w:rPr>
+              <w:t>工作重点</w:t>
+            </w:r>
+            <w:r>
+              <w:rPr>
+                <w:rFonts w:hint="eastAsia"/>
+                <w:sz w:val="18"/>
+                <w:szCs w:val="18"/>
+              </w:rPr>
+              <w:t>：进行项目验收测试，评审</w:t>
+            </w:r>
+          </w:p>
+          <w:p>
+            <w:pPr>
+              <w:ind w:left="420"/>
+            </w:pPr>
+            <w:r>
+              <w:rPr>
+                <w:sz w:val="18"/>
+                <w:szCs w:val="18"/>
+              </w:rPr>
+              <w:t>人力需求</w:t>
+            </w:r>
+            <w:r>
+              <w:rPr>
+                <w:rFonts w:hint="eastAsia"/>
+                <w:sz w:val="18"/>
+                <w:szCs w:val="18"/>
+              </w:rPr>
+              <w:t>：</w:t>
+            </w:r>
+            <w:r>
+              <w:t xml:space="preserve"> </w:t>
+            </w:r>
+          </w:p>
+          <w:p>
+            <w:pPr>
+              <w:ind w:left="420"/>
+            </w:pPr>
+            <w:r>
+              <w:rPr>
+                <w:sz w:val="18"/>
+                <w:szCs w:val="18"/>
+              </w:rPr>
+              <w:t>时间计划</w:t>
+            </w:r>
+            <w:r>
+              <w:rPr>
+                <w:rFonts w:hint="eastAsia"/>
+                <w:sz w:val="18"/>
+                <w:szCs w:val="18"/>
+              </w:rPr>
+              <w:t>：</w:t>
+            </w:r>
+            <w:r>
+              <w:t xml:space="preserve"> </w:t>
+            </w:r>
+          </w:p>
+          <w:p>
+            <w:pPr>
+              <w:ind w:left="420"/>
+            </w:pPr>
+            <w:r>
+              <w:rPr>
+                <w:sz w:val="18"/>
+                <w:szCs w:val="18"/>
+              </w:rPr>
+              <w:t>阶段成果</w:t>
+            </w:r>
+            <w:r>
+              <w:rPr>
+                <w:rFonts w:hint="eastAsia"/>
+                <w:sz w:val="18"/>
+                <w:szCs w:val="18"/>
+              </w:rPr>
+              <w:t>：验收报告</w:t>
+            </w:r>
+          </w:p>
+          <w:p>
+            <w:pPr>
+              <w:ind w:left="420"/>
+              <w:rPr>
+                <w:sz w:val="18"/>
+                <w:szCs w:val="18"/>
+              </w:rPr>
+            </w:pPr>
+          </w:p>
+          <w:p>
+            <w:pPr>
+              <w:numPr>
+                <w:ilvl w:val="0"/>
+                <w:numId w:val="23"/>
+              </w:numPr>
+              <w:suppressAutoHyphens/>
+            </w:pPr>
+            <w:r>
+              <w:t>项目收尾</w:t>
+            </w:r>
+          </w:p>
+          <w:p>
+            <w:pPr>
+              <w:ind w:left="420"/>
+            </w:pPr>
+            <w:r>
+              <w:rPr>
+                <w:sz w:val="18"/>
+                <w:szCs w:val="18"/>
+              </w:rPr>
+              <w:t>工作重点</w:t>
+            </w:r>
+            <w:r>
+              <w:rPr>
+                <w:rFonts w:hint="eastAsia"/>
+                <w:sz w:val="18"/>
+                <w:szCs w:val="18"/>
+              </w:rPr>
+              <w:t>：项目总结</w:t>
+            </w:r>
+          </w:p>
+          <w:p>
+            <w:pPr>
+              <w:ind w:left="420"/>
+            </w:pPr>
+            <w:r>
+              <w:rPr>
+                <w:sz w:val="18"/>
+                <w:szCs w:val="18"/>
+              </w:rPr>
+              <w:t>人力需求</w:t>
+            </w:r>
+            <w:r>
+              <w:rPr>
+                <w:rFonts w:hint="eastAsia"/>
+                <w:sz w:val="18"/>
+                <w:szCs w:val="18"/>
+              </w:rPr>
+              <w:t>：</w:t>
+            </w:r>
+          </w:p>
+          <w:p>
+            <w:pPr>
+              <w:ind w:left="420"/>
+            </w:pPr>
+            <w:r>
+              <w:rPr>
+                <w:sz w:val="18"/>
+                <w:szCs w:val="18"/>
+              </w:rPr>
+              <w:t>时间计划</w:t>
+            </w:r>
+            <w:r>
+              <w:rPr>
+                <w:rFonts w:hint="eastAsia"/>
+                <w:sz w:val="18"/>
+                <w:szCs w:val="18"/>
+              </w:rPr>
+              <w:t>：</w:t>
+            </w:r>
+            <w:r>
+              <w:t xml:space="preserve"> </w:t>
+            </w:r>
+          </w:p>
+          <w:p>
+            <w:pPr>
+              <w:ind w:left="420"/>
+            </w:pPr>
+            <w:r>
+              <w:rPr>
+                <w:sz w:val="18"/>
+                <w:szCs w:val="18"/>
+              </w:rPr>
+              <w:t>阶段成果</w:t>
+            </w:r>
+            <w:r>
+              <w:rPr>
+                <w:rFonts w:hint="eastAsia"/>
+                <w:sz w:val="18"/>
+                <w:szCs w:val="18"/>
+              </w:rPr>
+              <w:t>：</w:t>
+            </w:r>
+            <w:proofErr w:type="gramStart"/>
+            <w:r>
+              <w:rPr>
+                <w:rFonts w:hint="eastAsia"/>
+                <w:sz w:val="18"/>
+                <w:szCs w:val="18"/>
+              </w:rPr>
+              <w:t>结项会</w:t>
+            </w:r>
+            <w:proofErr w:type="gramEnd"/>
+            <w:r>
+              <w:rPr>
+                <w:rFonts w:hint="eastAsia"/>
+                <w:sz w:val="18"/>
+                <w:szCs w:val="18"/>
+              </w:rPr>
+              <w:t>，项目总结报告</w:t>
+            </w:r>
+          </w:p>
+          <w:p>
+            <w:pPr>
+              <w:ind w:left="420"/>
+              <w:rPr>
+                <w:sz w:val="18"/>
+                <w:szCs w:val="18"/>
+              </w:rPr>
+            </w:pPr>
+          </w:p>
+          <w:p>
+            <w:pPr>
+              <w:rPr>
+                <w:sz w:val="18"/>
+                <w:szCs w:val="18"/>
+              </w:rPr>
+            </w:pPr>
+          </w:p>
+          <w:p>
+            <w:pPr>
+              <w:rPr>
+                <w:sz w:val="18"/>
+                <w:szCs w:val="18"/>
+              </w:rPr>
+            </w:pPr>
+          </w:p>
+          <w:p>
+            <w:pPr>
+              <w:rPr>
+                <w:sz w:val="18"/>
+                <w:szCs w:val="18"/>
+              </w:rPr>
+            </w:pPr>
+          </w:p>
+          <w:p>
+            <w:pPr>
+              <w:rPr>
+                <w:sz w:val="18"/>
+                <w:szCs w:val="18"/>
+              </w:rPr>
+            </w:pPr>
+          </w:p>
+          <w:p>
+            <w:pPr>
+              <w:rPr>
+                <w:sz w:val="18"/>
+                <w:szCs w:val="18"/>
+              </w:rPr>
+            </w:pPr>
+          </w:p>
+          <w:p>
+            <w:pPr>
+              <w:widowControl/>
+              <w:shd w:val="clear" w:color="auto" w:fill="FFFFFF"/>
+              <w:spacing w:line="260" w:lineRule="atLeast"/>
+              <w:ind w:firstLine="420"/>
+              <w:rPr>
+                <w:rFonts w:ascii="微软雅黑" w:eastAsia="微软雅黑" w:hAnsi="微软雅黑" w:cs="微软雅黑"/>
+                <w:color w:val="A4A4A4"/>
+                <w:sz w:val="13"/>
+                <w:szCs w:val="13"/>
+              </w:rPr>
+            </w:pPr>
+          </w:p>
+        </w:tc>
+      </w:tr>
+    </w:tbl>
+    <w:p/>
+    <w:p>
+      <w:pPr>
+        <w:widowControl/>
+        <w:jc w:val="left"/>
+      </w:pPr>
+      <w:r>
+        <w:br w:type="page"/>
+      </w:r>
+    </w:p>
+    <w:p>
+      <w:pPr>
+        <w:pStyle w:val="2"/>
+      </w:pPr>
+      <w:r>
+        <w:rPr>
+          <w:rFonts w:hint="eastAsia"/>
+        </w:rPr>
+        <w:lastRenderedPageBreak/>
+        <w:t>预计</w:t>
+      </w:r>
+      <w:r>
+        <w:rPr>
+          <w:rFonts w:hint="eastAsia"/>
+        </w:rPr>
+        <w:t>所需</w:t>
+      </w:r>
+      <w:r>
+        <w:rPr>
+          <w:rFonts w:hint="eastAsia"/>
+        </w:rPr>
+        <w:t>投入</w:t>
+      </w:r>
+      <w:r>
+        <w:rPr>
+          <w:rFonts w:hint="eastAsia"/>
+        </w:rPr>
+        <w:t>评估</w:t>
+      </w:r>
+    </w:p>
+    <w:p>
+      <w:pPr>
+        <w:pStyle w:val="3"/>
+        <w:rPr>
+          <w:rFonts w:hint="eastAsia"/>
+        </w:rPr>
+      </w:pPr>
+      <w:r>
+        <w:rPr>
+          <w:rFonts w:hint="eastAsia"/>
+        </w:rPr>
+        <w:t>所需人力</w:t>
+      </w:r>
+      <w:r>
+        <w:rPr>
+          <w:rFonts w:hint="eastAsia"/>
+        </w:rPr>
+        <w:t>评估</w:t>
+      </w:r>
+    </w:p>
+    <w:tbl>
+      <w:tblPr>
+        <w:tblW w:w="0" w:type="auto"/>
+        <w:tblLayout w:type="fixed"/>
+        <w:tblLook w:val="0000" w:firstRow="0" w:lastRow="0" w:firstColumn="0" w:lastColumn="0" w:noHBand="0" w:noVBand="0"/>
+      </w:tblPr>
+      <w:tblGrid>
+        <w:gridCol w:w="3085"/>
+        <w:gridCol w:w="2693"/>
+        <w:gridCol w:w="2694"/>
+      </w:tblGrid>
+      <w:tr>
+        <w:trPr>
+          <w:trHeight w:val="288"/>
+        </w:trPr>
+        <w:tc>
+          <w:tcPr>
+            <w:tcW w:w="3085" w:type="dxa"/>
+            <w:tcBorders>
+              <w:top w:val="single" w:sz="4" w:space="0" w:color="000000"/>
+              <w:left w:val="single" w:sz="4" w:space="0" w:color="000000"/>
+              <w:bottom w:val="single" w:sz="4" w:space="0" w:color="000000"/>
+            </w:tcBorders>
+            <w:shd w:val="clear" w:color="auto" w:fill="BDD6EE"/>
+            <w:vAlign w:val="bottom"/>
+          </w:tcPr>
+          <w:p>
+            <w:pPr>
+              <w:widowControl/>
+              <w:jc w:val="center"/>
+              <w:rPr>
+                <w:sz w:val="28"/>
+                <w:szCs w:val="28"/>
+              </w:rPr>
+            </w:pPr>
+            <w:r>
+              <w:rPr>
+                <w:rFonts w:ascii="宋体" w:hAnsi="宋体" w:cs="宋体" w:hint="eastAsia"/>
+                <w:color w:val="000000"/>
+                <w:sz w:val="28"/>
+                <w:szCs w:val="28"/>
+              </w:rPr>
+              <w:t>职责</w:t>
+            </w:r>
+          </w:p>
+        </w:tc>
+        <w:tc>
+          <w:tcPr>
+            <w:tcW w:w="2693" w:type="dxa"/>
+            <w:tcBorders>
+              <w:top w:val="single" w:sz="4" w:space="0" w:color="000000"/>
+              <w:left w:val="single" w:sz="4" w:space="0" w:color="000000"/>
+              <w:bottom w:val="single" w:sz="4" w:space="0" w:color="000000"/>
+            </w:tcBorders>
+            <w:shd w:val="clear" w:color="auto" w:fill="BDD6EE"/>
+            <w:vAlign w:val="center"/>
+          </w:tcPr>
+          <w:p>
+            <w:pPr>
+              <w:widowControl/>
+              <w:jc w:val="center"/>
+              <w:rPr>
+                <w:sz w:val="28"/>
+                <w:szCs w:val="28"/>
+              </w:rPr>
+            </w:pPr>
+            <w:r>
+              <w:rPr>
+                <w:rFonts w:ascii="宋体" w:hAnsi="宋体" w:cs="宋体" w:hint="eastAsia"/>
+                <w:color w:val="000000"/>
+                <w:sz w:val="28"/>
+                <w:szCs w:val="28"/>
+              </w:rPr>
+              <w:t>人数</w:t>
+            </w:r>
+          </w:p>
+        </w:tc>
+        <w:tc>
+          <w:tcPr>
+            <w:tcW w:w="2694" w:type="dxa"/>
+            <w:tcBorders>
+              <w:top w:val="single" w:sz="4" w:space="0" w:color="000000"/>
+              <w:left w:val="single" w:sz="4" w:space="0" w:color="000000"/>
+              <w:bottom w:val="single" w:sz="4" w:space="0" w:color="000000"/>
+              <w:right w:val="single" w:sz="4" w:space="0" w:color="000000"/>
+            </w:tcBorders>
+            <w:shd w:val="clear" w:color="auto" w:fill="BDD6EE"/>
+            <w:vAlign w:val="bottom"/>
+          </w:tcPr>
+          <w:p>
+            <w:pPr>
+              <w:widowControl/>
+              <w:jc w:val="center"/>
+              <w:rPr>
+                <w:sz w:val="28"/>
+                <w:szCs w:val="28"/>
+              </w:rPr>
+            </w:pPr>
+            <w:r>
+              <w:rPr>
+                <w:rFonts w:ascii="宋体" w:hAnsi="宋体" w:cs="宋体" w:hint="eastAsia"/>
+                <w:color w:val="000000"/>
+                <w:sz w:val="28"/>
+                <w:szCs w:val="28"/>
+              </w:rPr>
+              <w:t>备注说明</w:t>
+            </w:r>
+          </w:p>
+        </w:tc>
+      </w:tr>
+      <w:tr>
+        <w:trPr>
+          <w:trHeight w:val="288"/>
+        </w:trPr>
+        <w:tc>
+          <w:tcPr>
+            <w:tcW w:w="3085" w:type="dxa"/>
+            <w:tcBorders>
+              <w:left w:val="single" w:sz="4" w:space="0" w:color="000000"/>
+              <w:bottom w:val="single" w:sz="4" w:space="0" w:color="000000"/>
+            </w:tcBorders>
+            <w:shd w:val="clear" w:color="auto" w:fill="auto"/>
+            <w:vAlign w:val="bottom"/>
+          </w:tcPr>
+          <w:p>
+            <w:pPr>
+              <w:widowControl/>
+              <w:jc w:val="center"/>
+              <w:rPr>
+                <w:rFonts w:ascii="宋体" w:hAnsi="宋体" w:cs="宋体" w:hint="eastAsia"/>
+                <w:color w:val="000000"/>
+                <w:sz w:val="28"/>
+                <w:szCs w:val="28"/>
+              </w:rPr>
+            </w:pPr>
+            <w:r>
+              <w:rPr>
+                <w:rFonts w:ascii="宋体" w:hAnsi="宋体" w:cs="宋体" w:hint="eastAsia"/>
+                <w:color w:val="000000"/>
+                <w:sz w:val="28"/>
+                <w:szCs w:val="28"/>
+              </w:rPr>
+              <w:t>项目经理</w:t>
+            </w:r>
+          </w:p>
+        </w:tc>
+        <w:tc>
+          <w:tcPr>
+            <w:tcW w:w="2693" w:type="dxa"/>
+            <w:tcBorders>
+              <w:left w:val="single" w:sz="4" w:space="0" w:color="000000"/>
+              <w:bottom w:val="single" w:sz="4" w:space="0" w:color="000000"/>
+            </w:tcBorders>
+            <w:shd w:val="clear" w:color="auto" w:fill="auto"/>
+            <w:vAlign w:val="center"/>
+          </w:tcPr>
+          <w:p>
+            <w:pPr>
+              <w:widowControl/>
+              <w:jc w:val="center"/>
+              <w:rPr>
+                <w:rFonts w:ascii="宋体" w:hAnsi="宋体" w:cs="宋体" w:hint="eastAsia"/>
+                <w:color w:val="000000"/>
+                <w:sz w:val="28"/>
+                <w:szCs w:val="28"/>
+              </w:rPr>
+            </w:pPr>
+            <w:r>
+              <w:rPr>
+                <w:rFonts w:ascii="宋体" w:hAnsi="宋体" w:cs="宋体" w:hint="eastAsia"/>
+                <w:color w:val="000000"/>
+                <w:sz w:val="28"/>
+                <w:szCs w:val="28"/>
+              </w:rPr>
+              <w:t>1</w:t>
+            </w:r>
+          </w:p>
+        </w:tc>
+        <w:tc>
+          <w:tcPr>
+            <w:tcW w:w="2694" w:type="dxa"/>
+            <w:tcBorders>
+              <w:left w:val="single" w:sz="4" w:space="0" w:color="000000"/>
+              <w:bottom w:val="single" w:sz="4" w:space="0" w:color="000000"/>
+              <w:right w:val="single" w:sz="4" w:space="0" w:color="000000"/>
+            </w:tcBorders>
+            <w:shd w:val="clear" w:color="auto" w:fill="auto"/>
+            <w:vAlign w:val="center"/>
+          </w:tcPr>
+          <w:p>
+            <w:pPr>
+              <w:widowControl/>
+              <w:jc w:val="center"/>
+              <w:rPr>
+                <w:rFonts w:ascii="宋体" w:hAnsi="宋体" w:cs="宋体"/>
+                <w:color w:val="000000"/>
+                <w:sz w:val="28"/>
+                <w:szCs w:val="28"/>
+              </w:rPr>
+            </w:pPr>
+          </w:p>
+        </w:tc>
+      </w:tr>
+      <w:tr>
+        <w:trPr>
+          <w:trHeight w:val="288"/>
+        </w:trPr>
+        <w:tc>
+          <w:tcPr>
+            <w:tcW w:w="3085" w:type="dxa"/>
+            <w:tcBorders>
+              <w:left w:val="single" w:sz="4" w:space="0" w:color="000000"/>
+              <w:bottom w:val="single" w:sz="4" w:space="0" w:color="000000"/>
+            </w:tcBorders>
+            <w:shd w:val="clear" w:color="auto" w:fill="auto"/>
+            <w:vAlign w:val="bottom"/>
+          </w:tcPr>
+          <w:p>
+            <w:pPr>
+              <w:widowControl/>
+              <w:jc w:val="center"/>
+              <w:rPr>
+                <w:rFonts w:ascii="宋体" w:hAnsi="宋体" w:cs="宋体"/>
+                <w:color w:val="000000"/>
+                <w:sz w:val="28"/>
+                <w:szCs w:val="28"/>
+              </w:rPr>
+            </w:pPr>
+            <w:r>
+              <w:rPr>
+                <w:rFonts w:ascii="宋体" w:hAnsi="宋体" w:cs="宋体" w:hint="eastAsia"/>
+                <w:color w:val="000000"/>
+                <w:sz w:val="28"/>
+                <w:szCs w:val="28"/>
+              </w:rPr>
+              <w:t>产品经理</w:t>
+            </w:r>
+          </w:p>
+        </w:tc>
+        <w:tc>
+          <w:tcPr>
+            <w:tcW w:w="2693" w:type="dxa"/>
+            <w:tcBorders>
+              <w:left w:val="single" w:sz="4" w:space="0" w:color="000000"/>
+              <w:bottom w:val="single" w:sz="4" w:space="0" w:color="000000"/>
+            </w:tcBorders>
+            <w:shd w:val="clear" w:color="auto" w:fill="auto"/>
+            <w:vAlign w:val="center"/>
+          </w:tcPr>
+          <w:p>
+            <w:pPr>
+              <w:widowControl/>
+              <w:jc w:val="center"/>
+              <w:rPr>
+                <w:rFonts w:ascii="宋体" w:hAnsi="宋体" w:cs="宋体"/>
+                <w:color w:val="000000"/>
+                <w:sz w:val="28"/>
+                <w:szCs w:val="28"/>
+              </w:rPr>
+            </w:pPr>
+            <w:r>
+              <w:rPr>
+                <w:rFonts w:ascii="宋体" w:hAnsi="宋体" w:cs="宋体" w:hint="eastAsia"/>
+                <w:color w:val="000000"/>
+                <w:sz w:val="28"/>
+                <w:szCs w:val="28"/>
+              </w:rPr>
+              <w:t>1</w:t>
+            </w:r>
+          </w:p>
+        </w:tc>
+        <w:tc>
+          <w:tcPr>
+            <w:tcW w:w="2694" w:type="dxa"/>
+            <w:tcBorders>
+              <w:left w:val="single" w:sz="4" w:space="0" w:color="000000"/>
+              <w:bottom w:val="single" w:sz="4" w:space="0" w:color="000000"/>
+              <w:right w:val="single" w:sz="4" w:space="0" w:color="000000"/>
+            </w:tcBorders>
+            <w:shd w:val="clear" w:color="auto" w:fill="auto"/>
+            <w:vAlign w:val="center"/>
+          </w:tcPr>
+          <w:p>
+            <w:pPr>
+              <w:widowControl/>
+              <w:jc w:val="center"/>
+              <w:rPr>
+                <w:rFonts w:ascii="宋体" w:hAnsi="宋体" w:cs="宋体"/>
+                <w:color w:val="000000"/>
+                <w:sz w:val="28"/>
+                <w:szCs w:val="28"/>
+              </w:rPr>
+            </w:pPr>
+          </w:p>
+        </w:tc>
+      </w:tr>
+      <w:tr>
+        <w:trPr>
+          <w:trHeight w:val="288"/>
+        </w:trPr>
+        <w:tc>
+          <w:tcPr>
+            <w:tcW w:w="3085" w:type="dxa"/>
+            <w:tcBorders>
+              <w:left w:val="single" w:sz="4" w:space="0" w:color="000000"/>
+              <w:bottom w:val="single" w:sz="4" w:space="0" w:color="000000"/>
+            </w:tcBorders>
+            <w:shd w:val="clear" w:color="auto" w:fill="auto"/>
+            <w:vAlign w:val="bottom"/>
+          </w:tcPr>
+          <w:p>
+            <w:pPr>
+              <w:widowControl/>
+              <w:jc w:val="center"/>
+              <w:rPr>
+                <w:rFonts w:ascii="宋体" w:hAnsi="宋体" w:cs="宋体" w:hint="eastAsia"/>
+                <w:color w:val="000000"/>
+                <w:sz w:val="28"/>
+                <w:szCs w:val="28"/>
+              </w:rPr>
+            </w:pPr>
+            <w:r>
+              <w:rPr>
+                <w:rFonts w:ascii="宋体" w:hAnsi="宋体" w:cs="宋体" w:hint="eastAsia"/>
+                <w:color w:val="000000"/>
+                <w:sz w:val="28"/>
+                <w:szCs w:val="28"/>
+              </w:rPr>
+              <w:t>硬件工程师</w:t>
+            </w:r>
+          </w:p>
+        </w:tc>
+        <w:tc>
+          <w:tcPr>
+            <w:tcW w:w="2693" w:type="dxa"/>
+            <w:tcBorders>
+              <w:left w:val="single" w:sz="4" w:space="0" w:color="000000"/>
+              <w:bottom w:val="single" w:sz="4" w:space="0" w:color="000000"/>
+            </w:tcBorders>
+            <w:shd w:val="clear" w:color="auto" w:fill="auto"/>
+            <w:vAlign w:val="center"/>
+          </w:tcPr>
+          <w:p>
+            <w:pPr>
+              <w:widowControl/>
+              <w:jc w:val="center"/>
+              <w:rPr>
+                <w:rFonts w:ascii="宋体" w:hAnsi="宋体" w:cs="宋体" w:hint="eastAsia"/>
+                <w:color w:val="000000"/>
+                <w:sz w:val="28"/>
+                <w:szCs w:val="28"/>
+              </w:rPr>
+            </w:pPr>
+            <w:r>
+              <w:rPr>
+                <w:rFonts w:ascii="宋体" w:hAnsi="宋体" w:cs="宋体" w:hint="eastAsia"/>
+                <w:color w:val="000000"/>
+                <w:sz w:val="28"/>
+                <w:szCs w:val="28"/>
+              </w:rPr>
+              <w:t>2</w:t>
+            </w:r>
+          </w:p>
+        </w:tc>
+        <w:tc>
+          <w:tcPr>
+            <w:tcW w:w="2694" w:type="dxa"/>
+            <w:tcBorders>
+              <w:left w:val="single" w:sz="4" w:space="0" w:color="000000"/>
+              <w:bottom w:val="single" w:sz="4" w:space="0" w:color="000000"/>
+              <w:right w:val="single" w:sz="4" w:space="0" w:color="000000"/>
+            </w:tcBorders>
+            <w:shd w:val="clear" w:color="auto" w:fill="auto"/>
+            <w:vAlign w:val="center"/>
+          </w:tcPr>
+          <w:p>
+            <w:pPr>
+              <w:widowControl/>
+              <w:jc w:val="center"/>
+              <w:rPr>
+                <w:rFonts w:ascii="宋体" w:hAnsi="宋体" w:cs="宋体"/>
+                <w:color w:val="000000"/>
+                <w:sz w:val="28"/>
+                <w:szCs w:val="28"/>
+              </w:rPr>
+            </w:pPr>
+          </w:p>
+        </w:tc>
+      </w:tr>
+      <w:tr>
+        <w:trPr>
+          <w:trHeight w:val="288"/>
+        </w:trPr>
+        <w:tc>
+          <w:tcPr>
+            <w:tcW w:w="3085" w:type="dxa"/>
+            <w:tcBorders>
+              <w:left w:val="single" w:sz="4" w:space="0" w:color="000000"/>
+              <w:bottom w:val="single" w:sz="4" w:space="0" w:color="000000"/>
+            </w:tcBorders>
+            <w:shd w:val="clear" w:color="auto" w:fill="auto"/>
+            <w:vAlign w:val="bottom"/>
+          </w:tcPr>
+          <w:p>
+            <w:pPr>
+              <w:widowControl/>
+              <w:jc w:val="center"/>
+              <w:rPr>
+                <w:rFonts w:ascii="宋体" w:hAnsi="宋体" w:cs="宋体" w:hint="eastAsia"/>
+                <w:color w:val="000000"/>
+                <w:sz w:val="28"/>
+                <w:szCs w:val="28"/>
+              </w:rPr>
+            </w:pPr>
+            <w:r>
+              <w:rPr>
+                <w:rFonts w:ascii="宋体" w:hAnsi="宋体" w:cs="宋体" w:hint="eastAsia"/>
+                <w:color w:val="000000"/>
+                <w:sz w:val="28"/>
+                <w:szCs w:val="28"/>
+              </w:rPr>
+              <w:t>软件工程师(驱动</w:t>
+            </w:r>
+            <w:r>
+              <w:rPr>
+                <w:rFonts w:ascii="宋体" w:hAnsi="宋体" w:cs="宋体"/>
+                <w:color w:val="000000"/>
+                <w:sz w:val="28"/>
+                <w:szCs w:val="28"/>
+              </w:rPr>
+              <w:t>)</w:t>
+            </w:r>
+          </w:p>
+        </w:tc>
+        <w:tc>
+          <w:tcPr>
+            <w:tcW w:w="2693" w:type="dxa"/>
+            <w:tcBorders>
+              <w:left w:val="single" w:sz="4" w:space="0" w:color="000000"/>
+              <w:bottom w:val="single" w:sz="4" w:space="0" w:color="000000"/>
+            </w:tcBorders>
+            <w:shd w:val="clear" w:color="auto" w:fill="auto"/>
+            <w:vAlign w:val="center"/>
+          </w:tcPr>
+          <w:p>
+            <w:pPr>
+              <w:widowControl/>
+              <w:jc w:val="center"/>
+              <w:rPr>
+                <w:rFonts w:ascii="宋体" w:hAnsi="宋体" w:cs="宋体" w:hint="eastAsia"/>
+                <w:color w:val="000000"/>
+                <w:sz w:val="28"/>
+                <w:szCs w:val="28"/>
+              </w:rPr>
+            </w:pPr>
+            <w:r>
+              <w:rPr>
+                <w:rFonts w:ascii="宋体" w:hAnsi="宋体" w:cs="宋体" w:hint="eastAsia"/>
+                <w:color w:val="000000"/>
+                <w:sz w:val="28"/>
+                <w:szCs w:val="28"/>
+              </w:rPr>
+              <w:t>1</w:t>
+            </w:r>
+          </w:p>
+        </w:tc>
+        <w:tc>
+          <w:tcPr>
+            <w:tcW w:w="2694" w:type="dxa"/>
+            <w:tcBorders>
+              <w:left w:val="single" w:sz="4" w:space="0" w:color="000000"/>
+              <w:bottom w:val="single" w:sz="4" w:space="0" w:color="000000"/>
+              <w:right w:val="single" w:sz="4" w:space="0" w:color="000000"/>
+            </w:tcBorders>
+            <w:shd w:val="clear" w:color="auto" w:fill="auto"/>
+            <w:vAlign w:val="center"/>
+          </w:tcPr>
+          <w:p>
+            <w:pPr>
+              <w:widowControl/>
+              <w:jc w:val="center"/>
+              <w:rPr>
+                <w:rFonts w:ascii="宋体" w:hAnsi="宋体" w:cs="宋体"/>
+                <w:color w:val="000000"/>
+                <w:sz w:val="28"/>
+                <w:szCs w:val="28"/>
+              </w:rPr>
+            </w:pPr>
+          </w:p>
+        </w:tc>
+      </w:tr>
+      <w:tr>
+        <w:trPr>
+          <w:trHeight w:val="288"/>
+        </w:trPr>
+        <w:tc>
+          <w:tcPr>
+            <w:tcW w:w="3085" w:type="dxa"/>
+            <w:tcBorders>
+              <w:left w:val="single" w:sz="4" w:space="0" w:color="000000"/>
+              <w:bottom w:val="single" w:sz="4" w:space="0" w:color="000000"/>
+            </w:tcBorders>
+            <w:shd w:val="clear" w:color="auto" w:fill="auto"/>
+            <w:vAlign w:val="bottom"/>
+          </w:tcPr>
+          <w:p>
+            <w:pPr>
+              <w:widowControl/>
+              <w:jc w:val="center"/>
+              <w:rPr>
+                <w:rFonts w:ascii="宋体" w:hAnsi="宋体" w:cs="宋体"/>
+                <w:color w:val="000000"/>
+                <w:sz w:val="28"/>
+                <w:szCs w:val="28"/>
+              </w:rPr>
+            </w:pPr>
+            <w:r>
+              <w:rPr>
+                <w:rFonts w:ascii="宋体" w:hAnsi="宋体" w:cs="宋体" w:hint="eastAsia"/>
+                <w:color w:val="000000"/>
+                <w:sz w:val="28"/>
+                <w:szCs w:val="28"/>
+              </w:rPr>
+              <w:t>软件工程师(应用</w:t>
+            </w:r>
+            <w:r>
+              <w:rPr>
+                <w:rFonts w:ascii="宋体" w:hAnsi="宋体" w:cs="宋体"/>
+                <w:color w:val="000000"/>
+                <w:sz w:val="28"/>
+                <w:szCs w:val="28"/>
+              </w:rPr>
+              <w:t>)</w:t>
+            </w:r>
+          </w:p>
+        </w:tc>
+        <w:tc>
+          <w:tcPr>
+            <w:tcW w:w="2693" w:type="dxa"/>
+            <w:tcBorders>
+              <w:left w:val="single" w:sz="4" w:space="0" w:color="000000"/>
+              <w:bottom w:val="single" w:sz="4" w:space="0" w:color="000000"/>
+            </w:tcBorders>
+            <w:shd w:val="clear" w:color="auto" w:fill="auto"/>
+            <w:vAlign w:val="center"/>
+          </w:tcPr>
+          <w:p>
+            <w:pPr>
+              <w:widowControl/>
+              <w:jc w:val="center"/>
+              <w:rPr>
+                <w:rFonts w:ascii="宋体" w:hAnsi="宋体" w:cs="宋体"/>
+                <w:color w:val="000000"/>
+                <w:sz w:val="28"/>
+                <w:szCs w:val="28"/>
+              </w:rPr>
+            </w:pPr>
+            <w:r>
+              <w:rPr>
+                <w:rFonts w:ascii="宋体" w:hAnsi="宋体" w:cs="宋体" w:hint="eastAsia"/>
+                <w:color w:val="000000"/>
+                <w:sz w:val="28"/>
+                <w:szCs w:val="28"/>
+              </w:rPr>
+              <w:t>3</w:t>
+            </w:r>
+          </w:p>
+        </w:tc>
+        <w:tc>
+          <w:tcPr>
+            <w:tcW w:w="2694" w:type="dxa"/>
+            <w:tcBorders>
+              <w:left w:val="single" w:sz="4" w:space="0" w:color="000000"/>
+              <w:bottom w:val="single" w:sz="4" w:space="0" w:color="000000"/>
+              <w:right w:val="single" w:sz="4" w:space="0" w:color="000000"/>
+            </w:tcBorders>
+            <w:shd w:val="clear" w:color="auto" w:fill="auto"/>
+            <w:vAlign w:val="center"/>
+          </w:tcPr>
+          <w:p>
+            <w:pPr>
+              <w:widowControl/>
+              <w:jc w:val="center"/>
+              <w:rPr>
+                <w:rFonts w:ascii="宋体" w:hAnsi="宋体" w:cs="宋体"/>
+                <w:color w:val="000000"/>
+                <w:sz w:val="28"/>
+                <w:szCs w:val="28"/>
+              </w:rPr>
+            </w:pPr>
+          </w:p>
+        </w:tc>
+      </w:tr>
+      <w:tr>
+        <w:trPr>
+          <w:trHeight w:val="288"/>
+        </w:trPr>
+        <w:tc>
+          <w:tcPr>
+            <w:tcW w:w="3085" w:type="dxa"/>
+            <w:tcBorders>
+              <w:left w:val="single" w:sz="4" w:space="0" w:color="000000"/>
+              <w:bottom w:val="single" w:sz="4" w:space="0" w:color="000000"/>
+            </w:tcBorders>
+            <w:shd w:val="clear" w:color="auto" w:fill="auto"/>
+            <w:vAlign w:val="bottom"/>
+          </w:tcPr>
+          <w:p>
+            <w:pPr>
+              <w:widowControl/>
+              <w:jc w:val="center"/>
+              <w:rPr>
+                <w:rFonts w:ascii="宋体" w:hAnsi="宋体" w:cs="宋体"/>
+                <w:color w:val="000000"/>
+                <w:sz w:val="28"/>
+                <w:szCs w:val="28"/>
+              </w:rPr>
+            </w:pPr>
+            <w:r>
+              <w:rPr>
+                <w:rFonts w:ascii="宋体" w:hAnsi="宋体" w:cs="宋体" w:hint="eastAsia"/>
+                <w:color w:val="000000"/>
+                <w:sz w:val="28"/>
+                <w:szCs w:val="28"/>
+              </w:rPr>
+              <w:t>软件工程师(后台)</w:t>
+            </w:r>
+          </w:p>
+        </w:tc>
+        <w:tc>
+          <w:tcPr>
+            <w:tcW w:w="2693" w:type="dxa"/>
+            <w:tcBorders>
+              <w:left w:val="single" w:sz="4" w:space="0" w:color="000000"/>
+              <w:bottom w:val="single" w:sz="4" w:space="0" w:color="000000"/>
+            </w:tcBorders>
+            <w:shd w:val="clear" w:color="auto" w:fill="auto"/>
+            <w:vAlign w:val="center"/>
+          </w:tcPr>
+          <w:p>
+            <w:pPr>
+              <w:widowControl/>
+              <w:jc w:val="center"/>
+              <w:rPr>
+                <w:rFonts w:ascii="宋体" w:hAnsi="宋体" w:cs="宋体"/>
+                <w:color w:val="000000"/>
+                <w:sz w:val="28"/>
+                <w:szCs w:val="28"/>
+              </w:rPr>
+            </w:pPr>
+            <w:r>
+              <w:rPr>
+                <w:rFonts w:ascii="宋体" w:hAnsi="宋体" w:cs="宋体" w:hint="eastAsia"/>
+                <w:color w:val="000000"/>
+                <w:sz w:val="28"/>
+                <w:szCs w:val="28"/>
+              </w:rPr>
+              <w:t>1</w:t>
+            </w:r>
+          </w:p>
+        </w:tc>
+        <w:tc>
+          <w:tcPr>
+            <w:tcW w:w="2694" w:type="dxa"/>
+            <w:tcBorders>
+              <w:left w:val="single" w:sz="4" w:space="0" w:color="000000"/>
+              <w:bottom w:val="single" w:sz="4" w:space="0" w:color="000000"/>
+              <w:right w:val="single" w:sz="4" w:space="0" w:color="000000"/>
+            </w:tcBorders>
+            <w:shd w:val="clear" w:color="auto" w:fill="auto"/>
+            <w:vAlign w:val="bottom"/>
+          </w:tcPr>
+          <w:p>
+            <w:pPr>
+              <w:widowControl/>
+              <w:jc w:val="center"/>
+              <w:rPr>
+                <w:rFonts w:ascii="宋体" w:hAnsi="宋体" w:cs="宋体"/>
+                <w:color w:val="000000"/>
+                <w:sz w:val="28"/>
+                <w:szCs w:val="28"/>
+              </w:rPr>
+            </w:pPr>
+          </w:p>
+        </w:tc>
+      </w:tr>
+      <w:tr>
+        <w:trPr>
+          <w:trHeight w:val="288"/>
+        </w:trPr>
+        <w:tc>
+          <w:tcPr>
+            <w:tcW w:w="3085" w:type="dxa"/>
+            <w:tcBorders>
+              <w:left w:val="single" w:sz="4" w:space="0" w:color="000000"/>
+              <w:bottom w:val="single" w:sz="4" w:space="0" w:color="000000"/>
+            </w:tcBorders>
+            <w:shd w:val="clear" w:color="auto" w:fill="auto"/>
+            <w:vAlign w:val="bottom"/>
+          </w:tcPr>
+          <w:p>
+            <w:pPr>
+              <w:widowControl/>
+              <w:jc w:val="center"/>
+              <w:rPr>
+                <w:rFonts w:ascii="宋体" w:hAnsi="宋体" w:cs="宋体"/>
+                <w:color w:val="000000"/>
+                <w:sz w:val="28"/>
+                <w:szCs w:val="28"/>
+              </w:rPr>
+            </w:pPr>
+            <w:r>
+              <w:rPr>
+                <w:rFonts w:ascii="宋体" w:hAnsi="宋体" w:cs="宋体" w:hint="eastAsia"/>
+                <w:color w:val="000000"/>
+                <w:sz w:val="28"/>
+                <w:szCs w:val="28"/>
+              </w:rPr>
+              <w:t>测试工程师</w:t>
+            </w:r>
+          </w:p>
+        </w:tc>
+        <w:tc>
+          <w:tcPr>
+            <w:tcW w:w="2693" w:type="dxa"/>
+            <w:tcBorders>
+              <w:left w:val="single" w:sz="4" w:space="0" w:color="000000"/>
+              <w:bottom w:val="single" w:sz="4" w:space="0" w:color="000000"/>
+            </w:tcBorders>
+            <w:shd w:val="clear" w:color="auto" w:fill="auto"/>
+            <w:vAlign w:val="center"/>
+          </w:tcPr>
+          <w:p>
+            <w:pPr>
+              <w:widowControl/>
+              <w:jc w:val="center"/>
+              <w:rPr>
+                <w:rFonts w:ascii="宋体" w:hAnsi="宋体" w:cs="宋体"/>
+                <w:color w:val="000000"/>
+                <w:sz w:val="28"/>
+                <w:szCs w:val="28"/>
+              </w:rPr>
+            </w:pPr>
+            <w:r>
+              <w:rPr>
+                <w:rFonts w:ascii="宋体" w:hAnsi="宋体" w:cs="宋体" w:hint="eastAsia"/>
+                <w:color w:val="000000"/>
+                <w:sz w:val="28"/>
+                <w:szCs w:val="28"/>
+              </w:rPr>
+              <w:t>2</w:t>
+            </w:r>
+          </w:p>
+        </w:tc>
+        <w:tc>
+          <w:tcPr>
+            <w:tcW w:w="2694" w:type="dxa"/>
+            <w:tcBorders>
+              <w:left w:val="single" w:sz="4" w:space="0" w:color="000000"/>
+              <w:bottom w:val="single" w:sz="4" w:space="0" w:color="000000"/>
+              <w:right w:val="single" w:sz="4" w:space="0" w:color="000000"/>
+            </w:tcBorders>
+            <w:shd w:val="clear" w:color="auto" w:fill="auto"/>
+            <w:vAlign w:val="bottom"/>
+          </w:tcPr>
+          <w:p>
+            <w:pPr>
+              <w:widowControl/>
+              <w:jc w:val="center"/>
+              <w:rPr>
+                <w:rFonts w:ascii="宋体" w:hAnsi="宋体" w:cs="宋体"/>
+                <w:color w:val="000000"/>
+                <w:sz w:val="28"/>
+                <w:szCs w:val="28"/>
+              </w:rPr>
+            </w:pPr>
+          </w:p>
+        </w:tc>
+      </w:tr>
+      <w:tr>
+        <w:trPr>
+          <w:trHeight w:val="288"/>
+        </w:trPr>
+        <w:tc>
+          <w:tcPr>
+            <w:tcW w:w="3085" w:type="dxa"/>
+            <w:tcBorders>
+              <w:left w:val="single" w:sz="4" w:space="0" w:color="000000"/>
+              <w:bottom w:val="single" w:sz="4" w:space="0" w:color="000000"/>
+            </w:tcBorders>
+            <w:shd w:val="clear" w:color="auto" w:fill="auto"/>
+            <w:vAlign w:val="bottom"/>
+          </w:tcPr>
+          <w:p>
+            <w:pPr>
+              <w:widowControl/>
+              <w:jc w:val="center"/>
+              <w:rPr>
+                <w:rFonts w:ascii="宋体" w:hAnsi="宋体" w:cs="宋体"/>
+                <w:color w:val="000000"/>
+                <w:sz w:val="28"/>
+                <w:szCs w:val="28"/>
+              </w:rPr>
+            </w:pPr>
+            <w:r>
+              <w:rPr>
+                <w:rFonts w:ascii="宋体" w:hAnsi="宋体" w:cs="宋体" w:hint="eastAsia"/>
+                <w:color w:val="000000"/>
+                <w:sz w:val="28"/>
+                <w:szCs w:val="28"/>
+              </w:rPr>
+              <w:t>U</w:t>
+            </w:r>
+            <w:r>
+              <w:rPr>
+                <w:rFonts w:ascii="宋体" w:hAnsi="宋体" w:cs="宋体"/>
+                <w:color w:val="000000"/>
+                <w:sz w:val="28"/>
+                <w:szCs w:val="28"/>
+              </w:rPr>
+              <w:t>I</w:t>
+            </w:r>
+            <w:r>
+              <w:rPr>
+                <w:rFonts w:ascii="宋体" w:hAnsi="宋体" w:cs="宋体" w:hint="eastAsia"/>
+                <w:color w:val="000000"/>
+                <w:sz w:val="28"/>
+                <w:szCs w:val="28"/>
+              </w:rPr>
+              <w:t>设计</w:t>
+            </w:r>
+            <w:r>
+              <w:rPr>
+                <w:rFonts w:ascii="宋体" w:hAnsi="宋体" w:cs="宋体" w:hint="eastAsia"/>
+                <w:color w:val="000000"/>
+                <w:sz w:val="28"/>
+                <w:szCs w:val="28"/>
+              </w:rPr>
+              <w:t>工程师</w:t>
+            </w:r>
+          </w:p>
+        </w:tc>
+        <w:tc>
+          <w:tcPr>
+            <w:tcW w:w="2693" w:type="dxa"/>
+            <w:tcBorders>
+              <w:left w:val="single" w:sz="4" w:space="0" w:color="000000"/>
+              <w:bottom w:val="single" w:sz="4" w:space="0" w:color="000000"/>
+            </w:tcBorders>
+            <w:shd w:val="clear" w:color="auto" w:fill="auto"/>
+            <w:vAlign w:val="center"/>
+          </w:tcPr>
+          <w:p>
+            <w:pPr>
+              <w:widowControl/>
+              <w:jc w:val="center"/>
+              <w:rPr>
+                <w:rFonts w:ascii="宋体" w:hAnsi="宋体" w:cs="宋体"/>
+                <w:color w:val="000000"/>
+                <w:sz w:val="28"/>
+                <w:szCs w:val="28"/>
+              </w:rPr>
+            </w:pPr>
+            <w:r>
+              <w:rPr>
+                <w:rFonts w:ascii="宋体" w:hAnsi="宋体" w:cs="宋体"/>
+                <w:color w:val="000000"/>
+                <w:sz w:val="28"/>
+                <w:szCs w:val="28"/>
+              </w:rPr>
+              <w:t>1</w:t>
+            </w:r>
+          </w:p>
+        </w:tc>
+        <w:tc>
+          <w:tcPr>
+            <w:tcW w:w="2694" w:type="dxa"/>
+            <w:tcBorders>
+              <w:left w:val="single" w:sz="4" w:space="0" w:color="000000"/>
+              <w:bottom w:val="single" w:sz="4" w:space="0" w:color="000000"/>
+              <w:right w:val="single" w:sz="4" w:space="0" w:color="000000"/>
+            </w:tcBorders>
+            <w:shd w:val="clear" w:color="auto" w:fill="auto"/>
+            <w:vAlign w:val="bottom"/>
+          </w:tcPr>
+          <w:p>
+            <w:pPr>
+              <w:widowControl/>
+              <w:jc w:val="center"/>
+              <w:rPr>
+                <w:rFonts w:ascii="宋体" w:hAnsi="宋体" w:cs="宋体"/>
+                <w:color w:val="000000"/>
+                <w:sz w:val="28"/>
+                <w:szCs w:val="28"/>
+              </w:rPr>
+            </w:pPr>
+          </w:p>
+        </w:tc>
+      </w:tr>
+    </w:tbl>
+    <w:p/>
+    <w:p>
+      <w:pPr>
+        <w:rPr>
+          <w:rFonts w:hint="eastAsia"/>
+        </w:rPr>
+      </w:pPr>
+    </w:p>
+    <w:p>
+      <w:pPr>
+        <w:pStyle w:val="3"/>
+      </w:pPr>
+      <w:r>
+        <w:rPr>
+          <w:rFonts w:hint="eastAsia"/>
+        </w:rPr>
+        <w:t>开发时间</w:t>
+      </w:r>
+      <w:r>
+        <w:rPr>
+          <w:rFonts w:hint="eastAsia"/>
+        </w:rPr>
+        <w:t>评估</w:t>
+      </w:r>
+    </w:p>
+    <w:p>
+      <w:pPr>
+        <w:rPr>
+          <w:rFonts w:hint="eastAsia"/>
+        </w:rPr>
+      </w:pPr>
+      <w:r>
+        <w:rPr>
+          <w:rFonts w:hint="eastAsia"/>
+        </w:rPr>
+        <w:t>初步评估，使用第三方提供直播服务平台</w:t>
+      </w:r>
+      <w:r>
+        <w:rPr>
+          <w:rFonts w:hint="eastAsia"/>
+        </w:rPr>
+        <w:t>的前提下</w:t>
+      </w:r>
+      <w:r>
+        <w:rPr>
+          <w:rFonts w:hint="eastAsia"/>
+        </w:rPr>
+        <w:t>，开发所需时间为</w:t>
+      </w:r>
+      <w:r>
+        <w:rPr>
+          <w:rFonts w:hint="eastAsia"/>
+        </w:rPr>
+        <w:t>4~</w:t>
+      </w:r>
+      <w:r>
+        <w:t>6</w:t>
+      </w:r>
+      <w:r>
+        <w:rPr>
+          <w:rFonts w:hint="eastAsia"/>
+        </w:rPr>
+        <w:t>个月。</w:t>
+      </w:r>
+      <w:r>
+        <w:rPr>
+          <w:rFonts w:hint="eastAsia"/>
+        </w:rPr>
+        <w:t>更准确详细的开发时间需要在项目规划阶段完成后做出评估。</w:t>
+      </w:r>
     </w:p>
     <w:sectPr>
       <w:pgSz w:w="11906" w:h="16838" w:code="9"/>
@@ -8048,7 +10277,7 @@
         <w:noProof/>
         <w:lang w:val="zh-CN"/>
       </w:rPr>
-      <w:t>12</w:t>
+      <w:t>14</w:t>
     </w:r>
     <w:r>
       <w:rPr>
@@ -8094,7 +10323,7 @@
         <w:noProof/>
         <w:lang w:val="zh-CN"/>
       </w:rPr>
-      <w:t>11</w:t>
+      <w:t>13</w:t>
     </w:r>
     <w:r>
       <w:rPr>
@@ -8400,7 +10629,7 @@
         <w:rFonts w:hint="eastAsia"/>
         <w:noProof/>
       </w:rPr>
-      <w:t>软件功能需求分析</w:t>
+      <w:t>项目规划</w:t>
     </w:r>
     <w:r>
       <w:rPr>
@@ -8462,6 +10691,50 @@
 <file path=word/numbering.xml><?xml version="1.0" encoding="utf-8"?>
 <w:numbering xmlns:wpc="http://schemas.microsoft.com/office/word/2010/wordprocessingCanvas" xmlns:mc="http://schemas.openxmlformats.org/markup-compatibility/2006" xmlns:o="urn:schemas-microsoft-com:office:office" xmlns:r="http://schemas.openxmlformats.org/officeDocument/2006/relationships" xmlns:m="http://schemas.openxmlformats.org/officeDocument/2006/math" xmlns:v="urn:schemas-microsoft-com:vml" xmlns:wp14="http://schemas.microsoft.com/office/word/2010/wordprocessingDrawing" xmlns:wp="http://schemas.openxmlformats.org/drawingml/2006/wordprocessingDrawing" xmlns:w10="urn:schemas-microsoft-com:office:word" xmlns:w="http://schemas.openxmlformats.org/wordprocessingml/2006/main" xmlns:w14="http://schemas.microsoft.com/office/word/2010/wordml" xmlns:w15="http://schemas.microsoft.com/office/word/2012/wordml" xmlns:wpg="http://schemas.microsoft.com/office/word/2010/wordprocessingGroup" xmlns:wpi="http://schemas.microsoft.com/office/word/2010/wordprocessingInk" xmlns:wne="http://schemas.microsoft.com/office/word/2006/wordml" xmlns:wps="http://schemas.microsoft.com/office/word/2010/wordprocessingShape" mc:Ignorable="w14 w15 wp14">
   <w:abstractNum w:abstractNumId="0" w15:restartNumberingAfterBreak="0">
+    <w:nsid w:val="00000002"/>
+    <w:multiLevelType w:val="singleLevel"/>
+    <w:tmpl w:val="00000002"/>
+    <w:name w:val="WW8Num2"/>
+    <w:lvl w:ilvl="0">
+      <w:start w:val="1"/>
+      <w:numFmt w:val="decimal"/>
+      <w:lvlText w:val="%1."/>
+      <w:lvlJc w:val="left"/>
+      <w:pPr>
+        <w:tabs>
+          <w:tab w:val="num" w:pos="0"/>
+        </w:tabs>
+        <w:ind w:left="420" w:hanging="420"/>
+      </w:pPr>
+      <w:rPr>
+        <w:rFonts w:hint="eastAsia"/>
+      </w:rPr>
+    </w:lvl>
+  </w:abstractNum>
+  <w:abstractNum w:abstractNumId="1" w15:restartNumberingAfterBreak="0">
+    <w:nsid w:val="00000004"/>
+    <w:multiLevelType w:val="singleLevel"/>
+    <w:tmpl w:val="00000004"/>
+    <w:name w:val="WW8Num4"/>
+    <w:lvl w:ilvl="0">
+      <w:start w:val="1"/>
+      <w:numFmt w:val="decimal"/>
+      <w:lvlText w:val="%1."/>
+      <w:lvlJc w:val="left"/>
+      <w:pPr>
+        <w:tabs>
+          <w:tab w:val="num" w:pos="0"/>
+        </w:tabs>
+        <w:ind w:left="420" w:hanging="420"/>
+      </w:pPr>
+      <w:rPr>
+        <w:rFonts w:ascii="微软雅黑" w:eastAsia="微软雅黑" w:hAnsi="微软雅黑" w:cs="微软雅黑" w:hint="eastAsia"/>
+        <w:sz w:val="13"/>
+        <w:szCs w:val="13"/>
+      </w:rPr>
+    </w:lvl>
+  </w:abstractNum>
+  <w:abstractNum w:abstractNumId="2" w15:restartNumberingAfterBreak="0">
     <w:nsid w:val="011242D1"/>
     <w:multiLevelType w:val="hybridMultilevel"/>
     <w:tmpl w:val="2CB47C46"/>
@@ -8550,7 +10823,7 @@
       </w:pPr>
     </w:lvl>
   </w:abstractNum>
-  <w:abstractNum w:abstractNumId="1" w15:restartNumberingAfterBreak="0">
+  <w:abstractNum w:abstractNumId="3" w15:restartNumberingAfterBreak="0">
     <w:nsid w:val="06B91B18"/>
     <w:multiLevelType w:val="hybridMultilevel"/>
     <w:tmpl w:val="5700F336"/>
@@ -8639,7 +10912,7 @@
       </w:pPr>
     </w:lvl>
   </w:abstractNum>
-  <w:abstractNum w:abstractNumId="2" w15:restartNumberingAfterBreak="0">
+  <w:abstractNum w:abstractNumId="4" w15:restartNumberingAfterBreak="0">
     <w:nsid w:val="09303281"/>
     <w:multiLevelType w:val="hybridMultilevel"/>
     <w:tmpl w:val="95B01CFE"/>
@@ -8728,7 +11001,7 @@
       </w:pPr>
     </w:lvl>
   </w:abstractNum>
-  <w:abstractNum w:abstractNumId="3" w15:restartNumberingAfterBreak="0">
+  <w:abstractNum w:abstractNumId="5" w15:restartNumberingAfterBreak="0">
     <w:nsid w:val="0F39371B"/>
     <w:multiLevelType w:val="hybridMultilevel"/>
     <w:tmpl w:val="0DE8C050"/>
@@ -8817,7 +11090,7 @@
       </w:pPr>
     </w:lvl>
   </w:abstractNum>
-  <w:abstractNum w:abstractNumId="4" w15:restartNumberingAfterBreak="0">
+  <w:abstractNum w:abstractNumId="6" w15:restartNumberingAfterBreak="0">
     <w:nsid w:val="15662206"/>
     <w:multiLevelType w:val="hybridMultilevel"/>
     <w:tmpl w:val="CD48FE80"/>
@@ -8909,7 +11182,7 @@
       </w:pPr>
     </w:lvl>
   </w:abstractNum>
-  <w:abstractNum w:abstractNumId="5" w15:restartNumberingAfterBreak="0">
+  <w:abstractNum w:abstractNumId="7" w15:restartNumberingAfterBreak="0">
     <w:nsid w:val="1FA0001F"/>
     <w:multiLevelType w:val="multilevel"/>
     <w:tmpl w:val="8C8E9850"/>
@@ -9022,7 +11295,7 @@
       </w:pPr>
     </w:lvl>
   </w:abstractNum>
-  <w:abstractNum w:abstractNumId="6" w15:restartNumberingAfterBreak="0">
+  <w:abstractNum w:abstractNumId="8" w15:restartNumberingAfterBreak="0">
     <w:nsid w:val="242D0CDC"/>
     <w:multiLevelType w:val="hybridMultilevel"/>
     <w:tmpl w:val="88BC0A36"/>
@@ -9112,7 +11385,7 @@
       </w:pPr>
     </w:lvl>
   </w:abstractNum>
-  <w:abstractNum w:abstractNumId="7" w15:restartNumberingAfterBreak="0">
+  <w:abstractNum w:abstractNumId="9" w15:restartNumberingAfterBreak="0">
     <w:nsid w:val="36D07CF5"/>
     <w:multiLevelType w:val="hybridMultilevel"/>
     <w:tmpl w:val="D71E3380"/>
@@ -9201,7 +11474,7 @@
       </w:pPr>
     </w:lvl>
   </w:abstractNum>
-  <w:abstractNum w:abstractNumId="8" w15:restartNumberingAfterBreak="0">
+  <w:abstractNum w:abstractNumId="10" w15:restartNumberingAfterBreak="0">
     <w:nsid w:val="381715E2"/>
     <w:multiLevelType w:val="hybridMultilevel"/>
     <w:tmpl w:val="CD48FE80"/>
@@ -9293,7 +11566,7 @@
       </w:pPr>
     </w:lvl>
   </w:abstractNum>
-  <w:abstractNum w:abstractNumId="9" w15:restartNumberingAfterBreak="0">
+  <w:abstractNum w:abstractNumId="11" w15:restartNumberingAfterBreak="0">
     <w:nsid w:val="3B206D5F"/>
     <w:multiLevelType w:val="hybridMultilevel"/>
     <w:tmpl w:val="ED08DB5E"/>
@@ -9382,7 +11655,7 @@
       </w:pPr>
     </w:lvl>
   </w:abstractNum>
-  <w:abstractNum w:abstractNumId="10" w15:restartNumberingAfterBreak="0">
+  <w:abstractNum w:abstractNumId="12" w15:restartNumberingAfterBreak="0">
     <w:nsid w:val="3CCB6A90"/>
     <w:multiLevelType w:val="hybridMultilevel"/>
     <w:tmpl w:val="E87C999E"/>
@@ -9471,7 +11744,7 @@
       </w:pPr>
     </w:lvl>
   </w:abstractNum>
-  <w:abstractNum w:abstractNumId="11" w15:restartNumberingAfterBreak="0">
+  <w:abstractNum w:abstractNumId="13" w15:restartNumberingAfterBreak="0">
     <w:nsid w:val="4277183D"/>
     <w:multiLevelType w:val="hybridMultilevel"/>
     <w:tmpl w:val="22069B98"/>
@@ -9560,7 +11833,7 @@
       </w:pPr>
     </w:lvl>
   </w:abstractNum>
-  <w:abstractNum w:abstractNumId="12" w15:restartNumberingAfterBreak="0">
+  <w:abstractNum w:abstractNumId="14" w15:restartNumberingAfterBreak="0">
     <w:nsid w:val="47443B34"/>
     <w:multiLevelType w:val="hybridMultilevel"/>
     <w:tmpl w:val="E5F47506"/>
@@ -9649,7 +11922,7 @@
       </w:pPr>
     </w:lvl>
   </w:abstractNum>
-  <w:abstractNum w:abstractNumId="13" w15:restartNumberingAfterBreak="0">
+  <w:abstractNum w:abstractNumId="15" w15:restartNumberingAfterBreak="0">
     <w:nsid w:val="59862775"/>
     <w:multiLevelType w:val="hybridMultilevel"/>
     <w:tmpl w:val="ABC8B766"/>
@@ -9738,7 +12011,7 @@
       </w:pPr>
     </w:lvl>
   </w:abstractNum>
-  <w:abstractNum w:abstractNumId="14" w15:restartNumberingAfterBreak="0">
+  <w:abstractNum w:abstractNumId="16" w15:restartNumberingAfterBreak="0">
     <w:nsid w:val="5C656BA3"/>
     <w:multiLevelType w:val="hybridMultilevel"/>
     <w:tmpl w:val="D1F06B7A"/>
@@ -9827,7 +12100,7 @@
       </w:pPr>
     </w:lvl>
   </w:abstractNum>
-  <w:abstractNum w:abstractNumId="15" w15:restartNumberingAfterBreak="0">
+  <w:abstractNum w:abstractNumId="17" w15:restartNumberingAfterBreak="0">
     <w:nsid w:val="608E6F66"/>
     <w:multiLevelType w:val="hybridMultilevel"/>
     <w:tmpl w:val="DDE8B9E4"/>
@@ -9967,7 +12240,7 @@
       </w:rPr>
     </w:lvl>
   </w:abstractNum>
-  <w:abstractNum w:abstractNumId="16" w15:restartNumberingAfterBreak="0">
+  <w:abstractNum w:abstractNumId="18" w15:restartNumberingAfterBreak="0">
     <w:nsid w:val="61024873"/>
     <w:multiLevelType w:val="hybridMultilevel"/>
     <w:tmpl w:val="532C3A1E"/>
@@ -10107,7 +12380,7 @@
       </w:rPr>
     </w:lvl>
   </w:abstractNum>
-  <w:abstractNum w:abstractNumId="17" w15:restartNumberingAfterBreak="0">
+  <w:abstractNum w:abstractNumId="19" w15:restartNumberingAfterBreak="0">
     <w:nsid w:val="67737A3C"/>
     <w:multiLevelType w:val="multilevel"/>
     <w:tmpl w:val="DA1A9FB2"/>
@@ -10237,7 +12510,7 @@
       </w:rPr>
     </w:lvl>
   </w:abstractNum>
-  <w:abstractNum w:abstractNumId="18" w15:restartNumberingAfterBreak="0">
+  <w:abstractNum w:abstractNumId="20" w15:restartNumberingAfterBreak="0">
     <w:nsid w:val="6CED118F"/>
     <w:multiLevelType w:val="hybridMultilevel"/>
     <w:tmpl w:val="420ADBC4"/>
@@ -10331,70 +12604,76 @@
     </w:lvl>
   </w:abstractNum>
   <w:num w:numId="1">
+    <w:abstractNumId w:val="19"/>
+  </w:num>
+  <w:num w:numId="2">
+    <w:abstractNumId w:val="19"/>
+  </w:num>
+  <w:num w:numId="3">
+    <w:abstractNumId w:val="19"/>
+  </w:num>
+  <w:num w:numId="4">
+    <w:abstractNumId w:val="19"/>
+  </w:num>
+  <w:num w:numId="5">
+    <w:abstractNumId w:val="13"/>
+  </w:num>
+  <w:num w:numId="6">
+    <w:abstractNumId w:val="3"/>
+  </w:num>
+  <w:num w:numId="7">
+    <w:abstractNumId w:val="15"/>
+  </w:num>
+  <w:num w:numId="8">
+    <w:abstractNumId w:val="14"/>
+  </w:num>
+  <w:num w:numId="9">
+    <w:abstractNumId w:val="4"/>
+  </w:num>
+  <w:num w:numId="10">
+    <w:abstractNumId w:val="12"/>
+  </w:num>
+  <w:num w:numId="11">
+    <w:abstractNumId w:val="9"/>
+  </w:num>
+  <w:num w:numId="12">
+    <w:abstractNumId w:val="5"/>
+  </w:num>
+  <w:num w:numId="13">
+    <w:abstractNumId w:val="16"/>
+  </w:num>
+  <w:num w:numId="14">
+    <w:abstractNumId w:val="8"/>
+  </w:num>
+  <w:num w:numId="15">
+    <w:abstractNumId w:val="10"/>
+  </w:num>
+  <w:num w:numId="16">
+    <w:abstractNumId w:val="11"/>
+  </w:num>
+  <w:num w:numId="17">
+    <w:abstractNumId w:val="20"/>
+  </w:num>
+  <w:num w:numId="18">
+    <w:abstractNumId w:val="6"/>
+  </w:num>
+  <w:num w:numId="19">
+    <w:abstractNumId w:val="2"/>
+  </w:num>
+  <w:num w:numId="20">
+    <w:abstractNumId w:val="7"/>
+  </w:num>
+  <w:num w:numId="21">
     <w:abstractNumId w:val="17"/>
   </w:num>
-  <w:num w:numId="2">
-    <w:abstractNumId w:val="17"/>
-  </w:num>
-  <w:num w:numId="3">
-    <w:abstractNumId w:val="17"/>
-  </w:num>
-  <w:num w:numId="4">
-    <w:abstractNumId w:val="17"/>
-  </w:num>
-  <w:num w:numId="5">
-    <w:abstractNumId w:val="11"/>
-  </w:num>
-  <w:num w:numId="6">
-    <w:abstractNumId w:val="1"/>
-  </w:num>
-  <w:num w:numId="7">
-    <w:abstractNumId w:val="13"/>
-  </w:num>
-  <w:num w:numId="8">
-    <w:abstractNumId w:val="12"/>
-  </w:num>
-  <w:num w:numId="9">
-    <w:abstractNumId w:val="2"/>
-  </w:num>
-  <w:num w:numId="10">
-    <w:abstractNumId w:val="10"/>
-  </w:num>
-  <w:num w:numId="11">
-    <w:abstractNumId w:val="7"/>
-  </w:num>
-  <w:num w:numId="12">
-    <w:abstractNumId w:val="3"/>
-  </w:num>
-  <w:num w:numId="13">
-    <w:abstractNumId w:val="14"/>
-  </w:num>
-  <w:num w:numId="14">
-    <w:abstractNumId w:val="6"/>
-  </w:num>
-  <w:num w:numId="15">
-    <w:abstractNumId w:val="8"/>
-  </w:num>
-  <w:num w:numId="16">
-    <w:abstractNumId w:val="9"/>
-  </w:num>
-  <w:num w:numId="17">
+  <w:num w:numId="22">
     <w:abstractNumId w:val="18"/>
   </w:num>
-  <w:num w:numId="18">
-    <w:abstractNumId w:val="4"/>
-  </w:num>
-  <w:num w:numId="19">
+  <w:num w:numId="23">
     <w:abstractNumId w:val="0"/>
   </w:num>
-  <w:num w:numId="20">
-    <w:abstractNumId w:val="5"/>
-  </w:num>
-  <w:num w:numId="21">
-    <w:abstractNumId w:val="15"/>
-  </w:num>
-  <w:num w:numId="22">
-    <w:abstractNumId w:val="16"/>
+  <w:num w:numId="24">
+    <w:abstractNumId w:val="1"/>
   </w:num>
 </w:numbering>
 </file>
@@ -11979,7 +14258,7 @@
 </file>
 
 <file path=customXml/itemProps1.xml><?xml version="1.0" encoding="utf-8"?>
-<ds:datastoreItem xmlns:ds="http://schemas.openxmlformats.org/officeDocument/2006/customXml" ds:itemID="{5F0FFCC6-727B-4301-A963-78BCAC2E0A7C}">
+<ds:datastoreItem xmlns:ds="http://schemas.openxmlformats.org/officeDocument/2006/customXml" ds:itemID="{9F932B9F-D4E1-42FC-96F6-7E33FDA46A25}">
   <ds:schemaRefs>
     <ds:schemaRef ds:uri="http://schemas.openxmlformats.org/officeDocument/2006/bibliography"/>
   </ds:schemaRefs>

--- a/launcher/src/main/assets/doc/网约车后视镜项目需求分析.docx
+++ b/launcher/src/main/assets/doc/网约车后视镜项目需求分析.docx
@@ -5946,7 +5946,13 @@
           <w:rFonts w:hint="eastAsia"/>
         </w:rPr>
         <w:lastRenderedPageBreak/>
-        <w:t>网上的一些使和对比资料：</w:t>
+        <w:t>网上的一些</w:t>
+      </w:r>
+      <w:r>
+        <w:rPr>
+          <w:rFonts w:hint="eastAsia"/>
+        </w:rPr>
+        <w:t>对比资料：</w:t>
       </w:r>
     </w:p>
     <w:p>
@@ -7896,16 +7902,18 @@
         </w:rPr>
         <w:t>对安卓原生</w:t>
       </w:r>
+      <w:proofErr w:type="spellStart"/>
       <w:proofErr w:type="gramEnd"/>
       <w:r>
         <w:rPr>
           <w:rFonts w:hint="eastAsia"/>
         </w:rPr>
-        <w:t>L</w:t>
-      </w:r>
-      <w:r>
-        <w:t>auncher</w:t>
-      </w:r>
+        <w:t>S</w:t>
+      </w:r>
+      <w:r>
+        <w:t>ystemUI</w:t>
+      </w:r>
+      <w:proofErr w:type="spellEnd"/>
       <w:r>
         <w:rPr>
           <w:rFonts w:hint="eastAsia"/>
@@ -7924,6 +7932,8 @@
         </w:rPr>
         <w:t>系统设置</w:t>
       </w:r>
+      <w:bookmarkStart w:id="4" w:name="_GoBack"/>
+      <w:bookmarkEnd w:id="4"/>
     </w:p>
     <w:p>
       <w:r>
@@ -8419,8 +8429,6 @@
             </w:r>
           </w:p>
         </w:tc>
-        <w:bookmarkStart w:id="4" w:name="_GoBack"/>
-        <w:bookmarkEnd w:id="4"/>
       </w:tr>
       <w:tr>
         <w:trPr>
@@ -9227,9 +9235,6 @@
     <w:p>
       <w:pPr>
         <w:pStyle w:val="3"/>
-        <w:rPr>
-          <w:rFonts w:hint="eastAsia"/>
-        </w:rPr>
       </w:pPr>
       <w:r>
         <w:rPr>
@@ -9373,7 +9378,7 @@
               <w:widowControl/>
               <w:jc w:val="center"/>
               <w:rPr>
-                <w:rFonts w:ascii="宋体" w:hAnsi="宋体" w:cs="宋体" w:hint="eastAsia"/>
+                <w:rFonts w:ascii="宋体" w:hAnsi="宋体" w:cs="宋体"/>
                 <w:color w:val="000000"/>
                 <w:sz w:val="28"/>
                 <w:szCs w:val="28"/>
@@ -9405,7 +9410,7 @@
               <w:widowControl/>
               <w:jc w:val="center"/>
               <w:rPr>
-                <w:rFonts w:ascii="宋体" w:hAnsi="宋体" w:cs="宋体" w:hint="eastAsia"/>
+                <w:rFonts w:ascii="宋体" w:hAnsi="宋体" w:cs="宋体"/>
                 <w:color w:val="000000"/>
                 <w:sz w:val="28"/>
                 <w:szCs w:val="28"/>
@@ -9559,7 +9564,7 @@
               <w:widowControl/>
               <w:jc w:val="center"/>
               <w:rPr>
-                <w:rFonts w:ascii="宋体" w:hAnsi="宋体" w:cs="宋体" w:hint="eastAsia"/>
+                <w:rFonts w:ascii="宋体" w:hAnsi="宋体" w:cs="宋体"/>
                 <w:color w:val="000000"/>
                 <w:sz w:val="28"/>
                 <w:szCs w:val="28"/>
@@ -9591,7 +9596,7 @@
               <w:widowControl/>
               <w:jc w:val="center"/>
               <w:rPr>
-                <w:rFonts w:ascii="宋体" w:hAnsi="宋体" w:cs="宋体" w:hint="eastAsia"/>
+                <w:rFonts w:ascii="宋体" w:hAnsi="宋体" w:cs="宋体"/>
                 <w:color w:val="000000"/>
                 <w:sz w:val="28"/>
                 <w:szCs w:val="28"/>
@@ -9652,7 +9657,7 @@
               <w:widowControl/>
               <w:jc w:val="center"/>
               <w:rPr>
-                <w:rFonts w:ascii="宋体" w:hAnsi="宋体" w:cs="宋体" w:hint="eastAsia"/>
+                <w:rFonts w:ascii="宋体" w:hAnsi="宋体" w:cs="宋体"/>
                 <w:color w:val="000000"/>
                 <w:sz w:val="28"/>
                 <w:szCs w:val="28"/>
@@ -9693,7 +9698,7 @@
               <w:widowControl/>
               <w:jc w:val="center"/>
               <w:rPr>
-                <w:rFonts w:ascii="宋体" w:hAnsi="宋体" w:cs="宋体" w:hint="eastAsia"/>
+                <w:rFonts w:ascii="宋体" w:hAnsi="宋体" w:cs="宋体"/>
                 <w:color w:val="000000"/>
                 <w:sz w:val="28"/>
                 <w:szCs w:val="28"/>
@@ -10145,13 +10150,7 @@
       </w:tr>
     </w:tbl>
     <w:p/>
-    <w:p>
-      <w:pPr>
-        <w:rPr>
-          <w:rFonts w:hint="eastAsia"/>
-        </w:rPr>
-      </w:pPr>
-    </w:p>
+    <w:p/>
     <w:p>
       <w:pPr>
         <w:pStyle w:val="3"/>
@@ -10170,11 +10169,6 @@
       </w:r>
     </w:p>
     <w:p>
-      <w:pPr>
-        <w:rPr>
-          <w:rFonts w:hint="eastAsia"/>
-        </w:rPr>
-      </w:pPr>
       <w:r>
         <w:rPr>
           <w:rFonts w:hint="eastAsia"/>
@@ -10323,7 +10317,7 @@
         <w:noProof/>
         <w:lang w:val="zh-CN"/>
       </w:rPr>
-      <w:t>13</w:t>
+      <w:t>15</w:t>
     </w:r>
     <w:r>
       <w:rPr>
@@ -14258,7 +14252,7 @@
 </file>
 
 <file path=customXml/itemProps1.xml><?xml version="1.0" encoding="utf-8"?>
-<ds:datastoreItem xmlns:ds="http://schemas.openxmlformats.org/officeDocument/2006/customXml" ds:itemID="{9F932B9F-D4E1-42FC-96F6-7E33FDA46A25}">
+<ds:datastoreItem xmlns:ds="http://schemas.openxmlformats.org/officeDocument/2006/customXml" ds:itemID="{20E3F06E-79C7-41B3-B3F2-FFB911F09B28}">
   <ds:schemaRefs>
     <ds:schemaRef ds:uri="http://schemas.openxmlformats.org/officeDocument/2006/bibliography"/>
   </ds:schemaRefs>
